--- a/Olikh/Zvit/24_25/Zvit24_25.docx
+++ b/Olikh/Zvit/24_25/Zvit24_25.docx
@@ -158,17 +158,16 @@
           <w:szCs w:val="24"/>
           <w:lang w:val="uk-UA"/>
         </w:rPr>
-        <w:t>10</w:t>
-      </w:r>
-      <w:r>
-        <w:rPr>
-          <w:rFonts w:ascii="Times New Roman" w:hAnsi="Times New Roman"/>
-          <w:sz w:val="24"/>
-          <w:szCs w:val="24"/>
-          <w:highlight w:val="yellow"/>
-          <w:lang w:val="uk-UA"/>
-        </w:rPr>
-        <w:t>/11</w:t>
+        <w:t>1</w:t>
+      </w:r>
+      <w:r>
+        <w:rPr>
+          <w:rFonts w:ascii="Times New Roman" w:hAnsi="Times New Roman"/>
+          <w:sz w:val="24"/>
+          <w:szCs w:val="24"/>
+          <w:lang w:val="en-US"/>
+        </w:rPr>
+        <w:t>1</w:t>
       </w:r>
       <w:r>
         <w:rPr>
@@ -2113,7 +2112,7 @@
           <w:rFonts w:ascii="Times New Roman" w:hAnsi="Times New Roman"/>
           <w:sz w:val="24"/>
           <w:szCs w:val="24"/>
-          <w:lang w:val="uk-UA"/>
+          <w:lang w:val="en-US"/>
         </w:rPr>
       </w:pPr>
       <w:r>
@@ -2132,25 +2131,7 @@
           <w:szCs w:val="24"/>
           <w:lang w:val="uk-UA"/>
         </w:rPr>
-        <w:t>проєкт ОПП  «</w:t>
-      </w:r>
-      <w:r>
-        <w:rPr>
-          <w:rFonts w:ascii="Times New Roman" w:hAnsi="Times New Roman"/>
-          <w:sz w:val="24"/>
-          <w:szCs w:val="24"/>
-          <w:lang w:val="uk-UA"/>
-        </w:rPr>
-        <w:t>Фізика та інформатика</w:t>
-      </w:r>
-      <w:r>
-        <w:rPr>
-          <w:rFonts w:ascii="Times New Roman" w:hAnsi="Times New Roman"/>
-          <w:sz w:val="24"/>
-          <w:szCs w:val="24"/>
-          <w:lang w:val="uk-UA"/>
-        </w:rPr>
-        <w:t>»» (освітній ступінь - бакалавр)</w:t>
+        <w:t>проєкт ОПП  «Фізика та інформатика» (освітній ступінь - бакалавр)</w:t>
       </w:r>
       <w:r>
         <w:rPr>
@@ -2178,26 +2159,114 @@
           <w:rFonts w:ascii="Times New Roman" w:hAnsi="Times New Roman"/>
           <w:sz w:val="24"/>
           <w:szCs w:val="24"/>
-          <w:lang w:val="uk-UA"/>
-        </w:rPr>
-      </w:pPr>
-      <w:r>
-        <w:rPr>
-          <w:rFonts w:ascii="Times New Roman" w:hAnsi="Times New Roman"/>
-          <w:sz w:val="24"/>
-          <w:szCs w:val="24"/>
-          <w:lang w:val="uk-UA"/>
-        </w:rPr>
-        <w:t xml:space="preserve">3) модернізований варіант ОПП «Фізика» </w:t>
-      </w:r>
-      <w:r>
-        <w:rPr>
-          <w:rFonts w:ascii="Times New Roman" w:hAnsi="Times New Roman"/>
-          <w:sz w:val="24"/>
-          <w:szCs w:val="24"/>
-          <w:lang w:val="uk-UA"/>
-        </w:rPr>
-        <w:t>(освітній ступінь - бакалавр)</w:t>
+          <w:lang w:val="en-US"/>
+        </w:rPr>
+      </w:pPr>
+      <w:r>
+        <w:rPr>
+          <w:rFonts w:ascii="Times New Roman" w:hAnsi="Times New Roman"/>
+          <w:sz w:val="24"/>
+          <w:szCs w:val="24"/>
+          <w:lang w:val="en-US"/>
+        </w:rPr>
+        <w:t xml:space="preserve">3) </w:t>
+      </w:r>
+      <w:r>
+        <w:rPr>
+          <w:rFonts w:ascii="Times New Roman" w:hAnsi="Times New Roman"/>
+          <w:sz w:val="24"/>
+          <w:szCs w:val="24"/>
+          <w:lang w:val="uk-UA"/>
+        </w:rPr>
+        <w:t xml:space="preserve">проєкт </w:t>
+      </w:r>
+      <w:r>
+        <w:rPr>
+          <w:rFonts w:ascii="Times New Roman" w:hAnsi="Times New Roman"/>
+          <w:sz w:val="24"/>
+          <w:szCs w:val="24"/>
+        </w:rPr>
+        <w:t>О</w:t>
+      </w:r>
+      <w:r>
+        <w:rPr>
+          <w:rFonts w:ascii="Times New Roman" w:hAnsi="Times New Roman"/>
+          <w:sz w:val="24"/>
+          <w:szCs w:val="24"/>
+          <w:lang w:val="uk-UA"/>
+        </w:rPr>
+        <w:t>П</w:t>
+      </w:r>
+      <w:r>
+        <w:rPr>
+          <w:rFonts w:ascii="Times New Roman" w:hAnsi="Times New Roman"/>
+          <w:sz w:val="24"/>
+          <w:szCs w:val="24"/>
+        </w:rPr>
+        <w:t>П "</w:t>
+      </w:r>
+      <w:r>
+        <w:rPr>
+          <w:rFonts w:ascii="Times New Roman" w:hAnsi="Times New Roman"/>
+          <w:sz w:val="24"/>
+          <w:szCs w:val="24"/>
+          <w:lang w:val="uk-UA"/>
+        </w:rPr>
+        <w:t>Середня освіта (Природничі науки)</w:t>
+      </w:r>
+      <w:r>
+        <w:rPr>
+          <w:rFonts w:ascii="Times New Roman" w:hAnsi="Times New Roman"/>
+          <w:sz w:val="24"/>
+          <w:szCs w:val="24"/>
+        </w:rPr>
+        <w:t>"</w:t>
+      </w:r>
+      <w:r>
+        <w:rPr>
+          <w:sz w:val="28"/>
+          <w:szCs w:val="28"/>
+          <w:lang w:val="en-US"/>
+        </w:rPr>
+        <w:t xml:space="preserve"> </w:t>
+      </w:r>
+      <w:r>
+        <w:rPr>
+          <w:rFonts w:ascii="Times New Roman" w:hAnsi="Times New Roman"/>
+          <w:sz w:val="24"/>
+          <w:szCs w:val="24"/>
+          <w:lang w:val="uk-UA"/>
+        </w:rPr>
+        <w:t>(освітній ступінь - бакалавр) за спеціальністю «Середня освіта»</w:t>
+      </w:r>
+    </w:p>
+    <w:p>
+      <w:pPr>
+        <w:spacing w:after="0"/>
+        <w:rPr>
+          <w:rFonts w:ascii="Times New Roman" w:hAnsi="Times New Roman"/>
+          <w:sz w:val="24"/>
+          <w:szCs w:val="24"/>
+          <w:lang w:val="uk-UA"/>
+        </w:rPr>
+      </w:pPr>
+      <w:r>
+        <w:rPr>
+          <w:rFonts w:ascii="Times New Roman" w:hAnsi="Times New Roman"/>
+          <w:sz w:val="24"/>
+          <w:szCs w:val="24"/>
+          <w:lang w:val="en-US"/>
+        </w:rPr>
+        <w:t>4</w:t>
+      </w:r>
+      <w:r>
+        <w:rPr>
+          <w:rFonts w:ascii="Times New Roman" w:hAnsi="Times New Roman"/>
+          <w:sz w:val="24"/>
+          <w:szCs w:val="24"/>
+          <w:lang w:val="uk-UA"/>
+        </w:rPr>
+        <w:t>) модернізований варіант ОПП «Фізика» (освітній ступінь - бакалавр)</w:t>
       </w:r>
       <w:r>
         <w:rPr>
@@ -2224,54 +2293,7 @@
           <w:rFonts w:ascii="Times New Roman" w:hAnsi="Times New Roman"/>
           <w:sz w:val="24"/>
           <w:szCs w:val="24"/>
-          <w:lang w:val="uk-UA"/>
-        </w:rPr>
-        <w:t>4</w:t>
-      </w:r>
-      <w:r>
-        <w:rPr>
-          <w:rFonts w:ascii="Times New Roman" w:hAnsi="Times New Roman"/>
-          <w:sz w:val="24"/>
-          <w:szCs w:val="24"/>
-          <w:lang w:val="uk-UA"/>
-        </w:rPr>
-        <w:t>) модернізований варіант ОПП «</w:t>
-      </w:r>
-      <w:r>
-        <w:rPr>
-          <w:rFonts w:ascii="Times New Roman" w:hAnsi="Times New Roman"/>
-          <w:sz w:val="24"/>
-          <w:szCs w:val="24"/>
-          <w:lang w:val="uk-UA"/>
-        </w:rPr>
-        <w:t>Фізичне матеріалознавство/Неметалічне матеріалознавство</w:t>
-      </w:r>
-      <w:r>
-        <w:rPr>
-          <w:rFonts w:ascii="Times New Roman" w:hAnsi="Times New Roman"/>
-          <w:sz w:val="24"/>
-          <w:szCs w:val="24"/>
-          <w:lang w:val="uk-UA"/>
-        </w:rPr>
-        <w:t>» (освітній ступінь - бакалавр);</w:t>
-      </w:r>
-    </w:p>
-    <w:p>
-      <w:pPr>
-        <w:spacing w:after="0"/>
-        <w:rPr>
-          <w:rFonts w:ascii="Times New Roman" w:hAnsi="Times New Roman"/>
-          <w:sz w:val="24"/>
-          <w:szCs w:val="24"/>
-          <w:lang w:val="uk-UA"/>
-        </w:rPr>
-      </w:pPr>
-      <w:r>
-        <w:rPr>
-          <w:rFonts w:ascii="Times New Roman" w:hAnsi="Times New Roman"/>
-          <w:sz w:val="24"/>
-          <w:szCs w:val="24"/>
-          <w:lang w:val="uk-UA"/>
+          <w:lang w:val="en-US"/>
         </w:rPr>
         <w:t>5</w:t>
       </w:r>
@@ -2282,16 +2304,36 @@
           <w:szCs w:val="24"/>
           <w:lang w:val="uk-UA"/>
         </w:rPr>
-        <w:t>) модернізований варіант ОНП «Медична фізика» (освітній ступінь - магістр)</w:t>
-      </w:r>
-      <w:r>
-        <w:rPr>
-          <w:rFonts w:ascii="Times New Roman" w:hAnsi="Times New Roman"/>
-          <w:sz w:val="24"/>
-          <w:szCs w:val="24"/>
-          <w:lang w:val="uk-UA"/>
-        </w:rPr>
-        <w:t>.</w:t>
+        <w:t>) модернізований варіант ОПП «Фізичне матеріалознавство/Неметалічне матеріалознавство» (освітній ступінь - бакалавр);</w:t>
+      </w:r>
+    </w:p>
+    <w:p>
+      <w:pPr>
+        <w:spacing w:after="0"/>
+        <w:rPr>
+          <w:rFonts w:ascii="Times New Roman" w:hAnsi="Times New Roman"/>
+          <w:sz w:val="24"/>
+          <w:szCs w:val="24"/>
+          <w:lang w:val="uk-UA"/>
+        </w:rPr>
+      </w:pPr>
+      <w:r>
+        <w:rPr>
+          <w:rFonts w:ascii="Times New Roman" w:hAnsi="Times New Roman"/>
+          <w:sz w:val="24"/>
+          <w:szCs w:val="24"/>
+          <w:lang w:val="en-US"/>
+        </w:rPr>
+        <w:t>6</w:t>
+      </w:r>
+      <w:r>
+        <w:rPr>
+          <w:rFonts w:ascii="Times New Roman" w:hAnsi="Times New Roman"/>
+          <w:sz w:val="24"/>
+          <w:szCs w:val="24"/>
+          <w:lang w:val="uk-UA"/>
+        </w:rPr>
+        <w:t>) модернізований варіант ОНП «Медична фізика» (освітній ступінь - магістр).</w:t>
       </w:r>
     </w:p>
     <w:p>

--- a/Olikh/Zvit/24_25/Zvit24_25.docx
+++ b/Olikh/Zvit/24_25/Zvit24_25.docx
@@ -41,7 +41,27 @@
           <w:szCs w:val="24"/>
           <w:lang w:val="uk-UA"/>
         </w:rPr>
-        <w:t>про роботу науково-методичної комісіїфізичного факультету</w:t>
+        <w:t xml:space="preserve">про роботу науково-методичної </w:t>
+      </w:r>
+      <w:proofErr w:type="spellStart"/>
+      <w:r>
+        <w:rPr>
+          <w:rFonts w:ascii="Times New Roman" w:hAnsi="Times New Roman"/>
+          <w:sz w:val="24"/>
+          <w:szCs w:val="24"/>
+          <w:lang w:val="uk-UA"/>
+        </w:rPr>
+        <w:t>комісіїфізичного</w:t>
+      </w:r>
+      <w:proofErr w:type="spellEnd"/>
+      <w:r>
+        <w:rPr>
+          <w:rFonts w:ascii="Times New Roman" w:hAnsi="Times New Roman"/>
+          <w:sz w:val="24"/>
+          <w:szCs w:val="24"/>
+          <w:lang w:val="uk-UA"/>
+        </w:rPr>
+        <w:t xml:space="preserve"> факультету</w:t>
       </w:r>
     </w:p>
     <w:p>
@@ -98,7 +118,27 @@
           <w:szCs w:val="24"/>
           <w:lang w:val="uk-UA"/>
         </w:rPr>
-        <w:t xml:space="preserve"> н.р.</w:t>
+        <w:t xml:space="preserve"> </w:t>
+      </w:r>
+      <w:proofErr w:type="spellStart"/>
+      <w:r>
+        <w:rPr>
+          <w:rFonts w:ascii="Times New Roman" w:hAnsi="Times New Roman"/>
+          <w:sz w:val="24"/>
+          <w:szCs w:val="24"/>
+          <w:lang w:val="uk-UA"/>
+        </w:rPr>
+        <w:t>н.р</w:t>
+      </w:r>
+      <w:proofErr w:type="spellEnd"/>
+      <w:r>
+        <w:rPr>
+          <w:rFonts w:ascii="Times New Roman" w:hAnsi="Times New Roman"/>
+          <w:sz w:val="24"/>
+          <w:szCs w:val="24"/>
+          <w:lang w:val="uk-UA"/>
+        </w:rPr>
+        <w:t>.</w:t>
       </w:r>
     </w:p>
     <w:p>
@@ -194,7 +234,47 @@
           <w:szCs w:val="24"/>
           <w:lang w:val="uk-UA"/>
         </w:rPr>
-        <w:t xml:space="preserve"> (у режимі e-mail листування та ZOOM-конференцій);</w:t>
+        <w:t xml:space="preserve"> (у режимі e-</w:t>
+      </w:r>
+      <w:proofErr w:type="spellStart"/>
+      <w:r>
+        <w:rPr>
+          <w:rFonts w:ascii="Times New Roman" w:hAnsi="Times New Roman"/>
+          <w:sz w:val="24"/>
+          <w:szCs w:val="24"/>
+          <w:lang w:val="uk-UA"/>
+        </w:rPr>
+        <w:t>mail</w:t>
+      </w:r>
+      <w:proofErr w:type="spellEnd"/>
+      <w:r>
+        <w:rPr>
+          <w:rFonts w:ascii="Times New Roman" w:hAnsi="Times New Roman"/>
+          <w:sz w:val="24"/>
+          <w:szCs w:val="24"/>
+          <w:lang w:val="uk-UA"/>
+        </w:rPr>
+        <w:t xml:space="preserve"> листування та </w:t>
+      </w:r>
+      <w:proofErr w:type="spellStart"/>
+      <w:r>
+        <w:rPr>
+          <w:rFonts w:ascii="Times New Roman" w:hAnsi="Times New Roman"/>
+          <w:sz w:val="24"/>
+          <w:szCs w:val="24"/>
+          <w:lang w:val="uk-UA"/>
+        </w:rPr>
+        <w:t>ZOOM</w:t>
+      </w:r>
+      <w:proofErr w:type="spellEnd"/>
+      <w:r>
+        <w:rPr>
+          <w:rFonts w:ascii="Times New Roman" w:hAnsi="Times New Roman"/>
+          <w:sz w:val="24"/>
+          <w:szCs w:val="24"/>
+          <w:lang w:val="uk-UA"/>
+        </w:rPr>
+        <w:t>-конференцій);</w:t>
       </w:r>
     </w:p>
     <w:p>
@@ -273,7 +353,67 @@
           <w:szCs w:val="24"/>
           <w:lang w:val="uk-UA"/>
         </w:rPr>
-        <w:t>«Задачi з фiзики плазми», автор Л.В. Козак</w:t>
+        <w:t>«</w:t>
+      </w:r>
+      <w:proofErr w:type="spellStart"/>
+      <w:r>
+        <w:rPr>
+          <w:rFonts w:ascii="Times New Roman" w:hAnsi="Times New Roman"/>
+          <w:sz w:val="24"/>
+          <w:szCs w:val="24"/>
+          <w:lang w:val="uk-UA"/>
+        </w:rPr>
+        <w:t>Задачi</w:t>
+      </w:r>
+      <w:proofErr w:type="spellEnd"/>
+      <w:r>
+        <w:rPr>
+          <w:rFonts w:ascii="Times New Roman" w:hAnsi="Times New Roman"/>
+          <w:sz w:val="24"/>
+          <w:szCs w:val="24"/>
+          <w:lang w:val="uk-UA"/>
+        </w:rPr>
+        <w:t xml:space="preserve"> з </w:t>
+      </w:r>
+      <w:proofErr w:type="spellStart"/>
+      <w:r>
+        <w:rPr>
+          <w:rFonts w:ascii="Times New Roman" w:hAnsi="Times New Roman"/>
+          <w:sz w:val="24"/>
+          <w:szCs w:val="24"/>
+          <w:lang w:val="uk-UA"/>
+        </w:rPr>
+        <w:t>фiзики</w:t>
+      </w:r>
+      <w:proofErr w:type="spellEnd"/>
+      <w:r>
+        <w:rPr>
+          <w:rFonts w:ascii="Times New Roman" w:hAnsi="Times New Roman"/>
+          <w:sz w:val="24"/>
+          <w:szCs w:val="24"/>
+          <w:lang w:val="uk-UA"/>
+        </w:rPr>
+        <w:t xml:space="preserve"> плазми», автор </w:t>
+      </w:r>
+      <w:proofErr w:type="spellStart"/>
+      <w:r>
+        <w:rPr>
+          <w:rFonts w:ascii="Times New Roman" w:hAnsi="Times New Roman"/>
+          <w:sz w:val="24"/>
+          <w:szCs w:val="24"/>
+          <w:lang w:val="uk-UA"/>
+        </w:rPr>
+        <w:t>Л.В</w:t>
+      </w:r>
+      <w:proofErr w:type="spellEnd"/>
+      <w:r>
+        <w:rPr>
+          <w:rFonts w:ascii="Times New Roman" w:hAnsi="Times New Roman"/>
+          <w:sz w:val="24"/>
+          <w:szCs w:val="24"/>
+          <w:lang w:val="uk-UA"/>
+        </w:rPr>
+        <w:t>. Козак</w:t>
       </w:r>
       <w:r>
         <w:rPr>
@@ -317,17 +457,81 @@
           <w:szCs w:val="24"/>
           <w:lang w:val="uk-UA"/>
         </w:rPr>
-        <w:t xml:space="preserve">Стабільність електрослабкого вакууму», </w:t>
-      </w:r>
-      <w:r>
-        <w:rPr>
-          <w:rFonts w:ascii="Times New Roman" w:hAnsi="Times New Roman"/>
-          <w:color w:val="000000"/>
-          <w:sz w:val="24"/>
-          <w:szCs w:val="24"/>
-          <w:lang w:val="uk-UA"/>
-        </w:rPr>
-        <w:t>автор В.М. Горкавенко;</w:t>
+        <w:t xml:space="preserve">Стабільність </w:t>
+      </w:r>
+      <w:proofErr w:type="spellStart"/>
+      <w:r>
+        <w:rPr>
+          <w:rFonts w:ascii="Times New Roman" w:hAnsi="Times New Roman"/>
+          <w:sz w:val="24"/>
+          <w:szCs w:val="24"/>
+          <w:lang w:val="uk-UA"/>
+        </w:rPr>
+        <w:t>електрослабкого</w:t>
+      </w:r>
+      <w:proofErr w:type="spellEnd"/>
+      <w:r>
+        <w:rPr>
+          <w:rFonts w:ascii="Times New Roman" w:hAnsi="Times New Roman"/>
+          <w:sz w:val="24"/>
+          <w:szCs w:val="24"/>
+          <w:lang w:val="uk-UA"/>
+        </w:rPr>
+        <w:t xml:space="preserve"> вакууму», </w:t>
+      </w:r>
+      <w:r>
+        <w:rPr>
+          <w:rFonts w:ascii="Times New Roman" w:hAnsi="Times New Roman"/>
+          <w:color w:val="000000"/>
+          <w:sz w:val="24"/>
+          <w:szCs w:val="24"/>
+          <w:lang w:val="uk-UA"/>
+        </w:rPr>
+        <w:t xml:space="preserve">автор </w:t>
+      </w:r>
+      <w:proofErr w:type="spellStart"/>
+      <w:r>
+        <w:rPr>
+          <w:rFonts w:ascii="Times New Roman" w:hAnsi="Times New Roman"/>
+          <w:color w:val="000000"/>
+          <w:sz w:val="24"/>
+          <w:szCs w:val="24"/>
+          <w:lang w:val="uk-UA"/>
+        </w:rPr>
+        <w:t>В.М</w:t>
+      </w:r>
+      <w:proofErr w:type="spellEnd"/>
+      <w:r>
+        <w:rPr>
+          <w:rFonts w:ascii="Times New Roman" w:hAnsi="Times New Roman"/>
+          <w:color w:val="000000"/>
+          <w:sz w:val="24"/>
+          <w:szCs w:val="24"/>
+          <w:lang w:val="uk-UA"/>
+        </w:rPr>
+        <w:t>. </w:t>
+      </w:r>
+      <w:proofErr w:type="spellStart"/>
+      <w:r>
+        <w:rPr>
+          <w:rFonts w:ascii="Times New Roman" w:hAnsi="Times New Roman"/>
+          <w:color w:val="000000"/>
+          <w:sz w:val="24"/>
+          <w:szCs w:val="24"/>
+          <w:lang w:val="uk-UA"/>
+        </w:rPr>
+        <w:t>Горкавенко</w:t>
+      </w:r>
+      <w:proofErr w:type="spellEnd"/>
+      <w:r>
+        <w:rPr>
+          <w:rFonts w:ascii="Times New Roman" w:hAnsi="Times New Roman"/>
+          <w:color w:val="000000"/>
+          <w:sz w:val="24"/>
+          <w:szCs w:val="24"/>
+          <w:lang w:val="uk-UA"/>
+        </w:rPr>
+        <w:t>;</w:t>
       </w:r>
     </w:p>
     <w:p>
@@ -372,7 +576,51 @@
           <w:szCs w:val="24"/>
           <w:lang w:val="uk-UA"/>
         </w:rPr>
-        <w:t>автор М.П. Семенько;</w:t>
+        <w:t xml:space="preserve">автор </w:t>
+      </w:r>
+      <w:proofErr w:type="spellStart"/>
+      <w:r>
+        <w:rPr>
+          <w:rFonts w:ascii="Times New Roman" w:hAnsi="Times New Roman"/>
+          <w:color w:val="000000"/>
+          <w:sz w:val="24"/>
+          <w:szCs w:val="24"/>
+          <w:lang w:val="uk-UA"/>
+        </w:rPr>
+        <w:t>М.П</w:t>
+      </w:r>
+      <w:proofErr w:type="spellEnd"/>
+      <w:r>
+        <w:rPr>
+          <w:rFonts w:ascii="Times New Roman" w:hAnsi="Times New Roman"/>
+          <w:color w:val="000000"/>
+          <w:sz w:val="24"/>
+          <w:szCs w:val="24"/>
+          <w:lang w:val="uk-UA"/>
+        </w:rPr>
+        <w:t>. </w:t>
+      </w:r>
+      <w:proofErr w:type="spellStart"/>
+      <w:r>
+        <w:rPr>
+          <w:rFonts w:ascii="Times New Roman" w:hAnsi="Times New Roman"/>
+          <w:color w:val="000000"/>
+          <w:sz w:val="24"/>
+          <w:szCs w:val="24"/>
+          <w:lang w:val="uk-UA"/>
+        </w:rPr>
+        <w:t>Семенько</w:t>
+      </w:r>
+      <w:proofErr w:type="spellEnd"/>
+      <w:r>
+        <w:rPr>
+          <w:rFonts w:ascii="Times New Roman" w:hAnsi="Times New Roman"/>
+          <w:color w:val="000000"/>
+          <w:sz w:val="24"/>
+          <w:szCs w:val="24"/>
+          <w:lang w:val="uk-UA"/>
+        </w:rPr>
+        <w:t>;</w:t>
       </w:r>
     </w:p>
     <w:p>
@@ -419,14 +667,45 @@
         </w:rPr>
         <w:t xml:space="preserve">автори </w:t>
       </w:r>
-      <w:r>
-        <w:rPr>
-          <w:rFonts w:ascii="Times New Roman" w:hAnsi="Times New Roman"/>
-          <w:sz w:val="24"/>
-          <w:szCs w:val="24"/>
-          <w:lang w:val="uk-UA"/>
-        </w:rPr>
-        <w:t>Андрiй Григор’єв, Дмитро Гаврюшенко;</w:t>
+      <w:proofErr w:type="spellStart"/>
+      <w:r>
+        <w:rPr>
+          <w:rFonts w:ascii="Times New Roman" w:hAnsi="Times New Roman"/>
+          <w:sz w:val="24"/>
+          <w:szCs w:val="24"/>
+          <w:lang w:val="uk-UA"/>
+        </w:rPr>
+        <w:t>Андрiй</w:t>
+      </w:r>
+      <w:proofErr w:type="spellEnd"/>
+      <w:r>
+        <w:rPr>
+          <w:rFonts w:ascii="Times New Roman" w:hAnsi="Times New Roman"/>
+          <w:sz w:val="24"/>
+          <w:szCs w:val="24"/>
+          <w:lang w:val="uk-UA"/>
+        </w:rPr>
+        <w:t xml:space="preserve"> Григор’єв, Дмитро </w:t>
+      </w:r>
+      <w:proofErr w:type="spellStart"/>
+      <w:r>
+        <w:rPr>
+          <w:rFonts w:ascii="Times New Roman" w:hAnsi="Times New Roman"/>
+          <w:sz w:val="24"/>
+          <w:szCs w:val="24"/>
+          <w:lang w:val="uk-UA"/>
+        </w:rPr>
+        <w:t>Гаврюшенко</w:t>
+      </w:r>
+      <w:proofErr w:type="spellEnd"/>
+      <w:r>
+        <w:rPr>
+          <w:rFonts w:ascii="Times New Roman" w:hAnsi="Times New Roman"/>
+          <w:sz w:val="24"/>
+          <w:szCs w:val="24"/>
+          <w:lang w:val="uk-UA"/>
+        </w:rPr>
+        <w:t>;</w:t>
       </w:r>
     </w:p>
     <w:p>
@@ -482,17 +761,85 @@
         <w:t xml:space="preserve">автори </w:t>
       </w:r>
       <w:bookmarkEnd w:id="8"/>
-      <w:r>
-        <w:rPr>
-          <w:rFonts w:ascii="Times New Roman" w:hAnsi="Times New Roman"/>
-          <w:color w:val="000000"/>
-          <w:sz w:val="24"/>
-          <w:szCs w:val="24"/>
-          <w:lang w:val="uk-UA"/>
-        </w:rPr>
-        <w:t>В.М. Решетник, В.Я. Чолій</w:t>
+      <w:proofErr w:type="spellStart"/>
+      <w:r>
+        <w:rPr>
+          <w:rFonts w:ascii="Times New Roman" w:hAnsi="Times New Roman"/>
+          <w:color w:val="000000"/>
+          <w:sz w:val="24"/>
+          <w:szCs w:val="24"/>
+          <w:lang w:val="uk-UA"/>
+        </w:rPr>
+        <w:t>В.М</w:t>
+      </w:r>
+      <w:proofErr w:type="spellEnd"/>
+      <w:r>
+        <w:rPr>
+          <w:rFonts w:ascii="Times New Roman" w:hAnsi="Times New Roman"/>
+          <w:color w:val="000000"/>
+          <w:sz w:val="24"/>
+          <w:szCs w:val="24"/>
+          <w:lang w:val="uk-UA"/>
+        </w:rPr>
+        <w:t xml:space="preserve">. </w:t>
+      </w:r>
+      <w:proofErr w:type="spellStart"/>
+      <w:r>
+        <w:rPr>
+          <w:rFonts w:ascii="Times New Roman" w:hAnsi="Times New Roman"/>
+          <w:color w:val="000000"/>
+          <w:sz w:val="24"/>
+          <w:szCs w:val="24"/>
+          <w:lang w:val="uk-UA"/>
+        </w:rPr>
+        <w:t>Решетник</w:t>
+      </w:r>
+      <w:proofErr w:type="spellEnd"/>
+      <w:r>
+        <w:rPr>
+          <w:rFonts w:ascii="Times New Roman" w:hAnsi="Times New Roman"/>
+          <w:color w:val="000000"/>
+          <w:sz w:val="24"/>
+          <w:szCs w:val="24"/>
+          <w:lang w:val="uk-UA"/>
+        </w:rPr>
+        <w:t xml:space="preserve">, </w:t>
+      </w:r>
+      <w:proofErr w:type="spellStart"/>
+      <w:r>
+        <w:rPr>
+          <w:rFonts w:ascii="Times New Roman" w:hAnsi="Times New Roman"/>
+          <w:color w:val="000000"/>
+          <w:sz w:val="24"/>
+          <w:szCs w:val="24"/>
+          <w:lang w:val="uk-UA"/>
+        </w:rPr>
+        <w:t>В.Я</w:t>
+      </w:r>
+      <w:proofErr w:type="spellEnd"/>
+      <w:r>
+        <w:rPr>
+          <w:rFonts w:ascii="Times New Roman" w:hAnsi="Times New Roman"/>
+          <w:color w:val="000000"/>
+          <w:sz w:val="24"/>
+          <w:szCs w:val="24"/>
+          <w:lang w:val="uk-UA"/>
+        </w:rPr>
+        <w:t xml:space="preserve">. </w:t>
+      </w:r>
+      <w:proofErr w:type="spellStart"/>
+      <w:r>
+        <w:rPr>
+          <w:rFonts w:ascii="Times New Roman" w:hAnsi="Times New Roman"/>
+          <w:color w:val="000000"/>
+          <w:sz w:val="24"/>
+          <w:szCs w:val="24"/>
+          <w:lang w:val="uk-UA"/>
+        </w:rPr>
+        <w:t>Чолій</w:t>
       </w:r>
       <w:bookmarkEnd w:id="9"/>
+      <w:proofErr w:type="spellEnd"/>
       <w:r>
         <w:rPr>
           <w:rFonts w:ascii="Times New Roman" w:hAnsi="Times New Roman"/>
@@ -577,7 +924,51 @@
           <w:szCs w:val="24"/>
           <w:lang w:val="uk-UA"/>
         </w:rPr>
-        <w:t>автор С.Л. Парновський;</w:t>
+        <w:t xml:space="preserve">автор </w:t>
+      </w:r>
+      <w:proofErr w:type="spellStart"/>
+      <w:r>
+        <w:rPr>
+          <w:rFonts w:ascii="Times New Roman" w:hAnsi="Times New Roman"/>
+          <w:color w:val="000000"/>
+          <w:sz w:val="24"/>
+          <w:szCs w:val="24"/>
+          <w:lang w:val="uk-UA"/>
+        </w:rPr>
+        <w:t>С.Л</w:t>
+      </w:r>
+      <w:proofErr w:type="spellEnd"/>
+      <w:r>
+        <w:rPr>
+          <w:rFonts w:ascii="Times New Roman" w:hAnsi="Times New Roman"/>
+          <w:color w:val="000000"/>
+          <w:sz w:val="24"/>
+          <w:szCs w:val="24"/>
+          <w:lang w:val="uk-UA"/>
+        </w:rPr>
+        <w:t>. </w:t>
+      </w:r>
+      <w:proofErr w:type="spellStart"/>
+      <w:r>
+        <w:rPr>
+          <w:rFonts w:ascii="Times New Roman" w:hAnsi="Times New Roman"/>
+          <w:color w:val="000000"/>
+          <w:sz w:val="24"/>
+          <w:szCs w:val="24"/>
+          <w:lang w:val="uk-UA"/>
+        </w:rPr>
+        <w:t>Парновський</w:t>
+      </w:r>
+      <w:proofErr w:type="spellEnd"/>
+      <w:r>
+        <w:rPr>
+          <w:rFonts w:ascii="Times New Roman" w:hAnsi="Times New Roman"/>
+          <w:color w:val="000000"/>
+          <w:sz w:val="24"/>
+          <w:szCs w:val="24"/>
+          <w:lang w:val="uk-UA"/>
+        </w:rPr>
+        <w:t>;</w:t>
       </w:r>
     </w:p>
     <w:p>
@@ -622,7 +1013,73 @@
           <w:szCs w:val="24"/>
           <w:lang w:val="uk-UA"/>
         </w:rPr>
-        <w:t>автори О.С. Тарнавський, М.Ф. Ледней;</w:t>
+        <w:t xml:space="preserve">автори </w:t>
+      </w:r>
+      <w:proofErr w:type="spellStart"/>
+      <w:r>
+        <w:rPr>
+          <w:rFonts w:ascii="Times New Roman" w:hAnsi="Times New Roman"/>
+          <w:color w:val="000000"/>
+          <w:sz w:val="24"/>
+          <w:szCs w:val="24"/>
+          <w:lang w:val="uk-UA"/>
+        </w:rPr>
+        <w:t>О.С</w:t>
+      </w:r>
+      <w:proofErr w:type="spellEnd"/>
+      <w:r>
+        <w:rPr>
+          <w:rFonts w:ascii="Times New Roman" w:hAnsi="Times New Roman"/>
+          <w:color w:val="000000"/>
+          <w:sz w:val="24"/>
+          <w:szCs w:val="24"/>
+          <w:lang w:val="uk-UA"/>
+        </w:rPr>
+        <w:t xml:space="preserve">. Тарнавський, </w:t>
+      </w:r>
+      <w:proofErr w:type="spellStart"/>
+      <w:r>
+        <w:rPr>
+          <w:rFonts w:ascii="Times New Roman" w:hAnsi="Times New Roman"/>
+          <w:color w:val="000000"/>
+          <w:sz w:val="24"/>
+          <w:szCs w:val="24"/>
+          <w:lang w:val="uk-UA"/>
+        </w:rPr>
+        <w:t>М.Ф</w:t>
+      </w:r>
+      <w:proofErr w:type="spellEnd"/>
+      <w:r>
+        <w:rPr>
+          <w:rFonts w:ascii="Times New Roman" w:hAnsi="Times New Roman"/>
+          <w:color w:val="000000"/>
+          <w:sz w:val="24"/>
+          <w:szCs w:val="24"/>
+          <w:lang w:val="uk-UA"/>
+        </w:rPr>
+        <w:t>. </w:t>
+      </w:r>
+      <w:proofErr w:type="spellStart"/>
+      <w:r>
+        <w:rPr>
+          <w:rFonts w:ascii="Times New Roman" w:hAnsi="Times New Roman"/>
+          <w:color w:val="000000"/>
+          <w:sz w:val="24"/>
+          <w:szCs w:val="24"/>
+          <w:lang w:val="uk-UA"/>
+        </w:rPr>
+        <w:t>Ледней</w:t>
+      </w:r>
+      <w:proofErr w:type="spellEnd"/>
+      <w:r>
+        <w:rPr>
+          <w:rFonts w:ascii="Times New Roman" w:hAnsi="Times New Roman"/>
+          <w:color w:val="000000"/>
+          <w:sz w:val="24"/>
+          <w:szCs w:val="24"/>
+          <w:lang w:val="uk-UA"/>
+        </w:rPr>
+        <w:t>;</w:t>
       </w:r>
     </w:p>
     <w:p>
@@ -657,17 +1114,103 @@
           <w:szCs w:val="24"/>
           <w:lang w:val="uk-UA"/>
         </w:rPr>
-        <w:t xml:space="preserve">Програмування мовою Пайтон», </w:t>
-      </w:r>
-      <w:r>
-        <w:rPr>
-          <w:rFonts w:ascii="Times New Roman" w:hAnsi="Times New Roman"/>
-          <w:color w:val="000000"/>
-          <w:sz w:val="24"/>
-          <w:szCs w:val="24"/>
-          <w:lang w:val="uk-UA"/>
-        </w:rPr>
-        <w:t>автори О.В. Оглобля, О.В. Романенко;</w:t>
+        <w:t xml:space="preserve">Програмування мовою </w:t>
+      </w:r>
+      <w:proofErr w:type="spellStart"/>
+      <w:r>
+        <w:rPr>
+          <w:rFonts w:ascii="Times New Roman" w:hAnsi="Times New Roman"/>
+          <w:sz w:val="24"/>
+          <w:szCs w:val="24"/>
+          <w:lang w:val="uk-UA"/>
+        </w:rPr>
+        <w:t>Пайтон</w:t>
+      </w:r>
+      <w:proofErr w:type="spellEnd"/>
+      <w:r>
+        <w:rPr>
+          <w:rFonts w:ascii="Times New Roman" w:hAnsi="Times New Roman"/>
+          <w:sz w:val="24"/>
+          <w:szCs w:val="24"/>
+          <w:lang w:val="uk-UA"/>
+        </w:rPr>
+        <w:t xml:space="preserve">», </w:t>
+      </w:r>
+      <w:r>
+        <w:rPr>
+          <w:rFonts w:ascii="Times New Roman" w:hAnsi="Times New Roman"/>
+          <w:color w:val="000000"/>
+          <w:sz w:val="24"/>
+          <w:szCs w:val="24"/>
+          <w:lang w:val="uk-UA"/>
+        </w:rPr>
+        <w:t xml:space="preserve">автори </w:t>
+      </w:r>
+      <w:proofErr w:type="spellStart"/>
+      <w:r>
+        <w:rPr>
+          <w:rFonts w:ascii="Times New Roman" w:hAnsi="Times New Roman"/>
+          <w:color w:val="000000"/>
+          <w:sz w:val="24"/>
+          <w:szCs w:val="24"/>
+          <w:lang w:val="uk-UA"/>
+        </w:rPr>
+        <w:t>О.В</w:t>
+      </w:r>
+      <w:proofErr w:type="spellEnd"/>
+      <w:r>
+        <w:rPr>
+          <w:rFonts w:ascii="Times New Roman" w:hAnsi="Times New Roman"/>
+          <w:color w:val="000000"/>
+          <w:sz w:val="24"/>
+          <w:szCs w:val="24"/>
+          <w:lang w:val="uk-UA"/>
+        </w:rPr>
+        <w:t xml:space="preserve">. </w:t>
+      </w:r>
+      <w:proofErr w:type="spellStart"/>
+      <w:r>
+        <w:rPr>
+          <w:rFonts w:ascii="Times New Roman" w:hAnsi="Times New Roman"/>
+          <w:color w:val="000000"/>
+          <w:sz w:val="24"/>
+          <w:szCs w:val="24"/>
+          <w:lang w:val="uk-UA"/>
+        </w:rPr>
+        <w:t>Оглобля</w:t>
+      </w:r>
+      <w:proofErr w:type="spellEnd"/>
+      <w:r>
+        <w:rPr>
+          <w:rFonts w:ascii="Times New Roman" w:hAnsi="Times New Roman"/>
+          <w:color w:val="000000"/>
+          <w:sz w:val="24"/>
+          <w:szCs w:val="24"/>
+          <w:lang w:val="uk-UA"/>
+        </w:rPr>
+        <w:t xml:space="preserve">, </w:t>
+      </w:r>
+      <w:proofErr w:type="spellStart"/>
+      <w:r>
+        <w:rPr>
+          <w:rFonts w:ascii="Times New Roman" w:hAnsi="Times New Roman"/>
+          <w:color w:val="000000"/>
+          <w:sz w:val="24"/>
+          <w:szCs w:val="24"/>
+          <w:lang w:val="uk-UA"/>
+        </w:rPr>
+        <w:t>О.В</w:t>
+      </w:r>
+      <w:proofErr w:type="spellEnd"/>
+      <w:r>
+        <w:rPr>
+          <w:rFonts w:ascii="Times New Roman" w:hAnsi="Times New Roman"/>
+          <w:color w:val="000000"/>
+          <w:sz w:val="24"/>
+          <w:szCs w:val="24"/>
+          <w:lang w:val="uk-UA"/>
+        </w:rPr>
+        <w:t>. Романенко;</w:t>
       </w:r>
     </w:p>
     <w:p>
@@ -712,8 +1255,130 @@
           <w:szCs w:val="24"/>
           <w:lang w:val="uk-UA"/>
         </w:rPr>
-        <w:t>автори О.А. Безшийко, Л.О. Голінка-Безшийко, І.М. Каденко</w:t>
-      </w:r>
+        <w:t xml:space="preserve">автори </w:t>
+      </w:r>
+      <w:proofErr w:type="spellStart"/>
+      <w:r>
+        <w:rPr>
+          <w:rFonts w:ascii="Times New Roman" w:hAnsi="Times New Roman"/>
+          <w:color w:val="000000"/>
+          <w:sz w:val="24"/>
+          <w:szCs w:val="24"/>
+          <w:lang w:val="uk-UA"/>
+        </w:rPr>
+        <w:t>О.А</w:t>
+      </w:r>
+      <w:proofErr w:type="spellEnd"/>
+      <w:r>
+        <w:rPr>
+          <w:rFonts w:ascii="Times New Roman" w:hAnsi="Times New Roman"/>
+          <w:color w:val="000000"/>
+          <w:sz w:val="24"/>
+          <w:szCs w:val="24"/>
+          <w:lang w:val="uk-UA"/>
+        </w:rPr>
+        <w:t>. </w:t>
+      </w:r>
+      <w:proofErr w:type="spellStart"/>
+      <w:r>
+        <w:rPr>
+          <w:rFonts w:ascii="Times New Roman" w:hAnsi="Times New Roman"/>
+          <w:color w:val="000000"/>
+          <w:sz w:val="24"/>
+          <w:szCs w:val="24"/>
+          <w:lang w:val="uk-UA"/>
+        </w:rPr>
+        <w:t>Безшийко</w:t>
+      </w:r>
+      <w:proofErr w:type="spellEnd"/>
+      <w:r>
+        <w:rPr>
+          <w:rFonts w:ascii="Times New Roman" w:hAnsi="Times New Roman"/>
+          <w:color w:val="000000"/>
+          <w:sz w:val="24"/>
+          <w:szCs w:val="24"/>
+          <w:lang w:val="uk-UA"/>
+        </w:rPr>
+        <w:t xml:space="preserve">, </w:t>
+      </w:r>
+      <w:proofErr w:type="spellStart"/>
+      <w:r>
+        <w:rPr>
+          <w:rFonts w:ascii="Times New Roman" w:hAnsi="Times New Roman"/>
+          <w:color w:val="000000"/>
+          <w:sz w:val="24"/>
+          <w:szCs w:val="24"/>
+          <w:lang w:val="uk-UA"/>
+        </w:rPr>
+        <w:t>Л.О</w:t>
+      </w:r>
+      <w:proofErr w:type="spellEnd"/>
+      <w:r>
+        <w:rPr>
+          <w:rFonts w:ascii="Times New Roman" w:hAnsi="Times New Roman"/>
+          <w:color w:val="000000"/>
+          <w:sz w:val="24"/>
+          <w:szCs w:val="24"/>
+          <w:lang w:val="uk-UA"/>
+        </w:rPr>
+        <w:t>. Голінка-</w:t>
+      </w:r>
+      <w:proofErr w:type="spellStart"/>
+      <w:r>
+        <w:rPr>
+          <w:rFonts w:ascii="Times New Roman" w:hAnsi="Times New Roman"/>
+          <w:color w:val="000000"/>
+          <w:sz w:val="24"/>
+          <w:szCs w:val="24"/>
+          <w:lang w:val="uk-UA"/>
+        </w:rPr>
+        <w:t>Безшийко</w:t>
+      </w:r>
+      <w:proofErr w:type="spellEnd"/>
+      <w:r>
+        <w:rPr>
+          <w:rFonts w:ascii="Times New Roman" w:hAnsi="Times New Roman"/>
+          <w:color w:val="000000"/>
+          <w:sz w:val="24"/>
+          <w:szCs w:val="24"/>
+          <w:lang w:val="uk-UA"/>
+        </w:rPr>
+        <w:t xml:space="preserve">, </w:t>
+      </w:r>
+      <w:proofErr w:type="spellStart"/>
+      <w:r>
+        <w:rPr>
+          <w:rFonts w:ascii="Times New Roman" w:hAnsi="Times New Roman"/>
+          <w:color w:val="000000"/>
+          <w:sz w:val="24"/>
+          <w:szCs w:val="24"/>
+          <w:lang w:val="uk-UA"/>
+        </w:rPr>
+        <w:t>І.М</w:t>
+      </w:r>
+      <w:proofErr w:type="spellEnd"/>
+      <w:r>
+        <w:rPr>
+          <w:rFonts w:ascii="Times New Roman" w:hAnsi="Times New Roman"/>
+          <w:color w:val="000000"/>
+          <w:sz w:val="24"/>
+          <w:szCs w:val="24"/>
+          <w:lang w:val="uk-UA"/>
+        </w:rPr>
+        <w:t>. </w:t>
+      </w:r>
+      <w:proofErr w:type="spellStart"/>
+      <w:r>
+        <w:rPr>
+          <w:rFonts w:ascii="Times New Roman" w:hAnsi="Times New Roman"/>
+          <w:color w:val="000000"/>
+          <w:sz w:val="24"/>
+          <w:szCs w:val="24"/>
+          <w:lang w:val="uk-UA"/>
+        </w:rPr>
+        <w:t>Каденко</w:t>
+      </w:r>
+      <w:proofErr w:type="spellEnd"/>
     </w:p>
     <w:p>
       <w:pPr>
@@ -747,17 +1412,59 @@
           <w:szCs w:val="24"/>
           <w:lang w:val="uk-UA"/>
         </w:rPr>
-        <w:t xml:space="preserve">Фізика наноструктурних матеріалів», </w:t>
-      </w:r>
-      <w:r>
-        <w:rPr>
-          <w:rFonts w:ascii="Times New Roman" w:hAnsi="Times New Roman"/>
-          <w:color w:val="000000"/>
-          <w:sz w:val="24"/>
-          <w:szCs w:val="24"/>
-          <w:lang w:val="uk-UA"/>
-        </w:rPr>
-        <w:t>автори В. Шевченко, В. Курилюк;</w:t>
+        <w:t xml:space="preserve">Фізика </w:t>
+      </w:r>
+      <w:proofErr w:type="spellStart"/>
+      <w:r>
+        <w:rPr>
+          <w:rFonts w:ascii="Times New Roman" w:hAnsi="Times New Roman"/>
+          <w:sz w:val="24"/>
+          <w:szCs w:val="24"/>
+          <w:lang w:val="uk-UA"/>
+        </w:rPr>
+        <w:t>наноструктурних</w:t>
+      </w:r>
+      <w:proofErr w:type="spellEnd"/>
+      <w:r>
+        <w:rPr>
+          <w:rFonts w:ascii="Times New Roman" w:hAnsi="Times New Roman"/>
+          <w:sz w:val="24"/>
+          <w:szCs w:val="24"/>
+          <w:lang w:val="uk-UA"/>
+        </w:rPr>
+        <w:t xml:space="preserve"> матеріалів», </w:t>
+      </w:r>
+      <w:r>
+        <w:rPr>
+          <w:rFonts w:ascii="Times New Roman" w:hAnsi="Times New Roman"/>
+          <w:color w:val="000000"/>
+          <w:sz w:val="24"/>
+          <w:szCs w:val="24"/>
+          <w:lang w:val="uk-UA"/>
+        </w:rPr>
+        <w:t>автори В. Шевченко, В. </w:t>
+      </w:r>
+      <w:proofErr w:type="spellStart"/>
+      <w:r>
+        <w:rPr>
+          <w:rFonts w:ascii="Times New Roman" w:hAnsi="Times New Roman"/>
+          <w:color w:val="000000"/>
+          <w:sz w:val="24"/>
+          <w:szCs w:val="24"/>
+          <w:lang w:val="uk-UA"/>
+        </w:rPr>
+        <w:t>Курилюк</w:t>
+      </w:r>
+      <w:proofErr w:type="spellEnd"/>
+      <w:r>
+        <w:rPr>
+          <w:rFonts w:ascii="Times New Roman" w:hAnsi="Times New Roman"/>
+          <w:color w:val="000000"/>
+          <w:sz w:val="24"/>
+          <w:szCs w:val="24"/>
+          <w:lang w:val="uk-UA"/>
+        </w:rPr>
+        <w:t>;</w:t>
       </w:r>
     </w:p>
     <w:p>
@@ -802,7 +1509,139 @@
           <w:szCs w:val="24"/>
           <w:lang w:val="uk-UA"/>
         </w:rPr>
-        <w:t>укладачі С.Ю. Кутовий, І.П. Пундик, В.М. Кравченко, Н.В. Башмакова, Д.В. Гринь;</w:t>
+        <w:t xml:space="preserve">укладачі </w:t>
+      </w:r>
+      <w:proofErr w:type="spellStart"/>
+      <w:r>
+        <w:rPr>
+          <w:rFonts w:ascii="Times New Roman" w:hAnsi="Times New Roman"/>
+          <w:color w:val="000000"/>
+          <w:sz w:val="24"/>
+          <w:szCs w:val="24"/>
+          <w:lang w:val="uk-UA"/>
+        </w:rPr>
+        <w:t>С.Ю</w:t>
+      </w:r>
+      <w:proofErr w:type="spellEnd"/>
+      <w:r>
+        <w:rPr>
+          <w:rFonts w:ascii="Times New Roman" w:hAnsi="Times New Roman"/>
+          <w:color w:val="000000"/>
+          <w:sz w:val="24"/>
+          <w:szCs w:val="24"/>
+          <w:lang w:val="uk-UA"/>
+        </w:rPr>
+        <w:t xml:space="preserve">. Кутовий, </w:t>
+      </w:r>
+      <w:proofErr w:type="spellStart"/>
+      <w:r>
+        <w:rPr>
+          <w:rFonts w:ascii="Times New Roman" w:hAnsi="Times New Roman"/>
+          <w:color w:val="000000"/>
+          <w:sz w:val="24"/>
+          <w:szCs w:val="24"/>
+          <w:lang w:val="uk-UA"/>
+        </w:rPr>
+        <w:t>І.П</w:t>
+      </w:r>
+      <w:proofErr w:type="spellEnd"/>
+      <w:r>
+        <w:rPr>
+          <w:rFonts w:ascii="Times New Roman" w:hAnsi="Times New Roman"/>
+          <w:color w:val="000000"/>
+          <w:sz w:val="24"/>
+          <w:szCs w:val="24"/>
+          <w:lang w:val="uk-UA"/>
+        </w:rPr>
+        <w:t xml:space="preserve">. Пундик, </w:t>
+      </w:r>
+      <w:proofErr w:type="spellStart"/>
+      <w:r>
+        <w:rPr>
+          <w:rFonts w:ascii="Times New Roman" w:hAnsi="Times New Roman"/>
+          <w:color w:val="000000"/>
+          <w:sz w:val="24"/>
+          <w:szCs w:val="24"/>
+          <w:lang w:val="uk-UA"/>
+        </w:rPr>
+        <w:t>В.М</w:t>
+      </w:r>
+      <w:proofErr w:type="spellEnd"/>
+      <w:r>
+        <w:rPr>
+          <w:rFonts w:ascii="Times New Roman" w:hAnsi="Times New Roman"/>
+          <w:color w:val="000000"/>
+          <w:sz w:val="24"/>
+          <w:szCs w:val="24"/>
+          <w:lang w:val="uk-UA"/>
+        </w:rPr>
+        <w:t xml:space="preserve">. Кравченко, </w:t>
+      </w:r>
+      <w:proofErr w:type="spellStart"/>
+      <w:r>
+        <w:rPr>
+          <w:rFonts w:ascii="Times New Roman" w:hAnsi="Times New Roman"/>
+          <w:color w:val="000000"/>
+          <w:sz w:val="24"/>
+          <w:szCs w:val="24"/>
+          <w:lang w:val="uk-UA"/>
+        </w:rPr>
+        <w:t>Н.В</w:t>
+      </w:r>
+      <w:proofErr w:type="spellEnd"/>
+      <w:r>
+        <w:rPr>
+          <w:rFonts w:ascii="Times New Roman" w:hAnsi="Times New Roman"/>
+          <w:color w:val="000000"/>
+          <w:sz w:val="24"/>
+          <w:szCs w:val="24"/>
+          <w:lang w:val="uk-UA"/>
+        </w:rPr>
+        <w:t>. </w:t>
+      </w:r>
+      <w:proofErr w:type="spellStart"/>
+      <w:r>
+        <w:rPr>
+          <w:rFonts w:ascii="Times New Roman" w:hAnsi="Times New Roman"/>
+          <w:color w:val="000000"/>
+          <w:sz w:val="24"/>
+          <w:szCs w:val="24"/>
+          <w:lang w:val="uk-UA"/>
+        </w:rPr>
+        <w:t>Башмакова</w:t>
+      </w:r>
+      <w:proofErr w:type="spellEnd"/>
+      <w:r>
+        <w:rPr>
+          <w:rFonts w:ascii="Times New Roman" w:hAnsi="Times New Roman"/>
+          <w:color w:val="000000"/>
+          <w:sz w:val="24"/>
+          <w:szCs w:val="24"/>
+          <w:lang w:val="uk-UA"/>
+        </w:rPr>
+        <w:t xml:space="preserve">, </w:t>
+      </w:r>
+      <w:proofErr w:type="spellStart"/>
+      <w:r>
+        <w:rPr>
+          <w:rFonts w:ascii="Times New Roman" w:hAnsi="Times New Roman"/>
+          <w:color w:val="000000"/>
+          <w:sz w:val="24"/>
+          <w:szCs w:val="24"/>
+          <w:lang w:val="uk-UA"/>
+        </w:rPr>
+        <w:t>Д.В</w:t>
+      </w:r>
+      <w:proofErr w:type="spellEnd"/>
+      <w:r>
+        <w:rPr>
+          <w:rFonts w:ascii="Times New Roman" w:hAnsi="Times New Roman"/>
+          <w:color w:val="000000"/>
+          <w:sz w:val="24"/>
+          <w:szCs w:val="24"/>
+          <w:lang w:val="uk-UA"/>
+        </w:rPr>
+        <w:t>. Гринь;</w:t>
       </w:r>
     </w:p>
     <w:p>
@@ -847,7 +1686,29 @@
           <w:szCs w:val="24"/>
           <w:lang w:val="uk-UA"/>
         </w:rPr>
-        <w:t>автор С.Є. Зеленський;</w:t>
+        <w:t xml:space="preserve">автор </w:t>
+      </w:r>
+      <w:proofErr w:type="spellStart"/>
+      <w:r>
+        <w:rPr>
+          <w:rFonts w:ascii="Times New Roman" w:hAnsi="Times New Roman"/>
+          <w:color w:val="000000"/>
+          <w:sz w:val="24"/>
+          <w:szCs w:val="24"/>
+          <w:lang w:val="uk-UA"/>
+        </w:rPr>
+        <w:t>С.Є</w:t>
+      </w:r>
+      <w:proofErr w:type="spellEnd"/>
+      <w:r>
+        <w:rPr>
+          <w:rFonts w:ascii="Times New Roman" w:hAnsi="Times New Roman"/>
+          <w:color w:val="000000"/>
+          <w:sz w:val="24"/>
+          <w:szCs w:val="24"/>
+          <w:lang w:val="uk-UA"/>
+        </w:rPr>
+        <w:t>. Зеленський;</w:t>
       </w:r>
     </w:p>
     <w:p>
@@ -882,17 +1743,305 @@
           <w:szCs w:val="24"/>
           <w:lang w:val="uk-UA"/>
         </w:rPr>
-        <w:t xml:space="preserve">Моделювання діаграм стану та експериментальне вивчення сплавів систем Ni-B-C та Ni-B-Me (Me=Ti, Zr, Hf, Al, Ga, Ge)», </w:t>
-      </w:r>
-      <w:r>
-        <w:rPr>
-          <w:rFonts w:ascii="Times New Roman" w:hAnsi="Times New Roman"/>
-          <w:color w:val="000000"/>
-          <w:sz w:val="24"/>
-          <w:szCs w:val="24"/>
-          <w:lang w:val="uk-UA"/>
-        </w:rPr>
-        <w:t>автори В.Г. Кудін, Н.М. Білявина;</w:t>
+        <w:t xml:space="preserve">Моделювання діаграм стану та експериментальне вивчення сплавів систем </w:t>
+      </w:r>
+      <w:proofErr w:type="spellStart"/>
+      <w:r>
+        <w:rPr>
+          <w:rFonts w:ascii="Times New Roman" w:hAnsi="Times New Roman"/>
+          <w:sz w:val="24"/>
+          <w:szCs w:val="24"/>
+          <w:lang w:val="uk-UA"/>
+        </w:rPr>
+        <w:t>Ni</w:t>
+      </w:r>
+      <w:proofErr w:type="spellEnd"/>
+      <w:r>
+        <w:rPr>
+          <w:rFonts w:ascii="Times New Roman" w:hAnsi="Times New Roman"/>
+          <w:sz w:val="24"/>
+          <w:szCs w:val="24"/>
+          <w:lang w:val="uk-UA"/>
+        </w:rPr>
+        <w:t xml:space="preserve">-B-C та </w:t>
+      </w:r>
+      <w:proofErr w:type="spellStart"/>
+      <w:r>
+        <w:rPr>
+          <w:rFonts w:ascii="Times New Roman" w:hAnsi="Times New Roman"/>
+          <w:sz w:val="24"/>
+          <w:szCs w:val="24"/>
+          <w:lang w:val="uk-UA"/>
+        </w:rPr>
+        <w:t>Ni</w:t>
+      </w:r>
+      <w:proofErr w:type="spellEnd"/>
+      <w:r>
+        <w:rPr>
+          <w:rFonts w:ascii="Times New Roman" w:hAnsi="Times New Roman"/>
+          <w:sz w:val="24"/>
+          <w:szCs w:val="24"/>
+          <w:lang w:val="uk-UA"/>
+        </w:rPr>
+        <w:t>-B-</w:t>
+      </w:r>
+      <w:proofErr w:type="spellStart"/>
+      <w:r>
+        <w:rPr>
+          <w:rFonts w:ascii="Times New Roman" w:hAnsi="Times New Roman"/>
+          <w:sz w:val="24"/>
+          <w:szCs w:val="24"/>
+          <w:lang w:val="uk-UA"/>
+        </w:rPr>
+        <w:t>Me</w:t>
+      </w:r>
+      <w:proofErr w:type="spellEnd"/>
+      <w:r>
+        <w:rPr>
+          <w:rFonts w:ascii="Times New Roman" w:hAnsi="Times New Roman"/>
+          <w:sz w:val="24"/>
+          <w:szCs w:val="24"/>
+          <w:lang w:val="uk-UA"/>
+        </w:rPr>
+        <w:t xml:space="preserve"> (</w:t>
+      </w:r>
+      <w:proofErr w:type="spellStart"/>
+      <w:r>
+        <w:rPr>
+          <w:rFonts w:ascii="Times New Roman" w:hAnsi="Times New Roman"/>
+          <w:sz w:val="24"/>
+          <w:szCs w:val="24"/>
+          <w:lang w:val="uk-UA"/>
+        </w:rPr>
+        <w:t>Me</w:t>
+      </w:r>
+      <w:proofErr w:type="spellEnd"/>
+      <w:r>
+        <w:rPr>
+          <w:rFonts w:ascii="Times New Roman" w:hAnsi="Times New Roman"/>
+          <w:sz w:val="24"/>
+          <w:szCs w:val="24"/>
+          <w:lang w:val="uk-UA"/>
+        </w:rPr>
+        <w:t>=</w:t>
+      </w:r>
+      <w:proofErr w:type="spellStart"/>
+      <w:r>
+        <w:rPr>
+          <w:rFonts w:ascii="Times New Roman" w:hAnsi="Times New Roman"/>
+          <w:sz w:val="24"/>
+          <w:szCs w:val="24"/>
+          <w:lang w:val="uk-UA"/>
+        </w:rPr>
+        <w:t>Ti</w:t>
+      </w:r>
+      <w:proofErr w:type="spellEnd"/>
+      <w:r>
+        <w:rPr>
+          <w:rFonts w:ascii="Times New Roman" w:hAnsi="Times New Roman"/>
+          <w:sz w:val="24"/>
+          <w:szCs w:val="24"/>
+          <w:lang w:val="uk-UA"/>
+        </w:rPr>
+        <w:t xml:space="preserve">, </w:t>
+      </w:r>
+      <w:proofErr w:type="spellStart"/>
+      <w:r>
+        <w:rPr>
+          <w:rFonts w:ascii="Times New Roman" w:hAnsi="Times New Roman"/>
+          <w:sz w:val="24"/>
+          <w:szCs w:val="24"/>
+          <w:lang w:val="uk-UA"/>
+        </w:rPr>
+        <w:t>Zr</w:t>
+      </w:r>
+      <w:proofErr w:type="spellEnd"/>
+      <w:r>
+        <w:rPr>
+          <w:rFonts w:ascii="Times New Roman" w:hAnsi="Times New Roman"/>
+          <w:sz w:val="24"/>
+          <w:szCs w:val="24"/>
+          <w:lang w:val="uk-UA"/>
+        </w:rPr>
+        <w:t xml:space="preserve">, </w:t>
+      </w:r>
+      <w:proofErr w:type="spellStart"/>
+      <w:r>
+        <w:rPr>
+          <w:rFonts w:ascii="Times New Roman" w:hAnsi="Times New Roman"/>
+          <w:sz w:val="24"/>
+          <w:szCs w:val="24"/>
+          <w:lang w:val="uk-UA"/>
+        </w:rPr>
+        <w:t>Hf</w:t>
+      </w:r>
+      <w:proofErr w:type="spellEnd"/>
+      <w:r>
+        <w:rPr>
+          <w:rFonts w:ascii="Times New Roman" w:hAnsi="Times New Roman"/>
+          <w:sz w:val="24"/>
+          <w:szCs w:val="24"/>
+          <w:lang w:val="uk-UA"/>
+        </w:rPr>
+        <w:t xml:space="preserve">, </w:t>
+      </w:r>
+      <w:proofErr w:type="spellStart"/>
+      <w:r>
+        <w:rPr>
+          <w:rFonts w:ascii="Times New Roman" w:hAnsi="Times New Roman"/>
+          <w:sz w:val="24"/>
+          <w:szCs w:val="24"/>
+          <w:lang w:val="uk-UA"/>
+        </w:rPr>
+        <w:t>Al</w:t>
+      </w:r>
+      <w:proofErr w:type="spellEnd"/>
+      <w:r>
+        <w:rPr>
+          <w:rFonts w:ascii="Times New Roman" w:hAnsi="Times New Roman"/>
+          <w:sz w:val="24"/>
+          <w:szCs w:val="24"/>
+          <w:lang w:val="uk-UA"/>
+        </w:rPr>
+        <w:t xml:space="preserve">, </w:t>
+      </w:r>
+      <w:proofErr w:type="spellStart"/>
+      <w:r>
+        <w:rPr>
+          <w:rFonts w:ascii="Times New Roman" w:hAnsi="Times New Roman"/>
+          <w:sz w:val="24"/>
+          <w:szCs w:val="24"/>
+          <w:lang w:val="uk-UA"/>
+        </w:rPr>
+        <w:t>Ga</w:t>
+      </w:r>
+      <w:proofErr w:type="spellEnd"/>
+      <w:r>
+        <w:rPr>
+          <w:rFonts w:ascii="Times New Roman" w:hAnsi="Times New Roman"/>
+          <w:sz w:val="24"/>
+          <w:szCs w:val="24"/>
+          <w:lang w:val="uk-UA"/>
+        </w:rPr>
+        <w:t xml:space="preserve">, </w:t>
+      </w:r>
+      <w:proofErr w:type="spellStart"/>
+      <w:r>
+        <w:rPr>
+          <w:rFonts w:ascii="Times New Roman" w:hAnsi="Times New Roman"/>
+          <w:sz w:val="24"/>
+          <w:szCs w:val="24"/>
+          <w:lang w:val="uk-UA"/>
+        </w:rPr>
+        <w:t>Ge</w:t>
+      </w:r>
+      <w:proofErr w:type="spellEnd"/>
+      <w:r>
+        <w:rPr>
+          <w:rFonts w:ascii="Times New Roman" w:hAnsi="Times New Roman"/>
+          <w:sz w:val="24"/>
+          <w:szCs w:val="24"/>
+          <w:lang w:val="uk-UA"/>
+        </w:rPr>
+        <w:t xml:space="preserve">)», </w:t>
+      </w:r>
+      <w:r>
+        <w:rPr>
+          <w:rFonts w:ascii="Times New Roman" w:hAnsi="Times New Roman"/>
+          <w:color w:val="000000"/>
+          <w:sz w:val="24"/>
+          <w:szCs w:val="24"/>
+          <w:lang w:val="uk-UA"/>
+        </w:rPr>
+        <w:t xml:space="preserve">автори </w:t>
+      </w:r>
+      <w:proofErr w:type="spellStart"/>
+      <w:r>
+        <w:rPr>
+          <w:rFonts w:ascii="Times New Roman" w:hAnsi="Times New Roman"/>
+          <w:color w:val="000000"/>
+          <w:sz w:val="24"/>
+          <w:szCs w:val="24"/>
+          <w:lang w:val="uk-UA"/>
+        </w:rPr>
+        <w:t>В.Г</w:t>
+      </w:r>
+      <w:proofErr w:type="spellEnd"/>
+      <w:r>
+        <w:rPr>
+          <w:rFonts w:ascii="Times New Roman" w:hAnsi="Times New Roman"/>
+          <w:color w:val="000000"/>
+          <w:sz w:val="24"/>
+          <w:szCs w:val="24"/>
+          <w:lang w:val="uk-UA"/>
+        </w:rPr>
+        <w:t>. </w:t>
+      </w:r>
+      <w:proofErr w:type="spellStart"/>
+      <w:r>
+        <w:rPr>
+          <w:rFonts w:ascii="Times New Roman" w:hAnsi="Times New Roman"/>
+          <w:color w:val="000000"/>
+          <w:sz w:val="24"/>
+          <w:szCs w:val="24"/>
+          <w:lang w:val="uk-UA"/>
+        </w:rPr>
+        <w:t>Кудін</w:t>
+      </w:r>
+      <w:proofErr w:type="spellEnd"/>
+      <w:r>
+        <w:rPr>
+          <w:rFonts w:ascii="Times New Roman" w:hAnsi="Times New Roman"/>
+          <w:color w:val="000000"/>
+          <w:sz w:val="24"/>
+          <w:szCs w:val="24"/>
+          <w:lang w:val="uk-UA"/>
+        </w:rPr>
+        <w:t xml:space="preserve">, </w:t>
+      </w:r>
+      <w:proofErr w:type="spellStart"/>
+      <w:r>
+        <w:rPr>
+          <w:rFonts w:ascii="Times New Roman" w:hAnsi="Times New Roman"/>
+          <w:color w:val="000000"/>
+          <w:sz w:val="24"/>
+          <w:szCs w:val="24"/>
+          <w:lang w:val="uk-UA"/>
+        </w:rPr>
+        <w:t>Н.М</w:t>
+      </w:r>
+      <w:proofErr w:type="spellEnd"/>
+      <w:r>
+        <w:rPr>
+          <w:rFonts w:ascii="Times New Roman" w:hAnsi="Times New Roman"/>
+          <w:color w:val="000000"/>
+          <w:sz w:val="24"/>
+          <w:szCs w:val="24"/>
+          <w:lang w:val="uk-UA"/>
+        </w:rPr>
+        <w:t>. </w:t>
+      </w:r>
+      <w:proofErr w:type="spellStart"/>
+      <w:r>
+        <w:rPr>
+          <w:rFonts w:ascii="Times New Roman" w:hAnsi="Times New Roman"/>
+          <w:color w:val="000000"/>
+          <w:sz w:val="24"/>
+          <w:szCs w:val="24"/>
+          <w:lang w:val="uk-UA"/>
+        </w:rPr>
+        <w:t>Білявина</w:t>
+      </w:r>
+      <w:proofErr w:type="spellEnd"/>
+      <w:r>
+        <w:rPr>
+          <w:rFonts w:ascii="Times New Roman" w:hAnsi="Times New Roman"/>
+          <w:color w:val="000000"/>
+          <w:sz w:val="24"/>
+          <w:szCs w:val="24"/>
+          <w:lang w:val="uk-UA"/>
+        </w:rPr>
+        <w:t>;</w:t>
       </w:r>
     </w:p>
     <w:p>
@@ -939,14 +2088,265 @@
         </w:rPr>
         <w:t xml:space="preserve">автори </w:t>
       </w:r>
-      <w:r>
-        <w:rPr>
-          <w:rFonts w:ascii="Times New Roman" w:hAnsi="Times New Roman"/>
-          <w:sz w:val="24"/>
-          <w:szCs w:val="24"/>
-          <w:lang w:val="uk-UA"/>
-        </w:rPr>
-        <w:t>М.М. Лазаренко, Ю.Ф. Забашта, К.В. Черевко, А.В. Британ, А.М. Григор’єв, С.П. Сенчуров, С.А. Бур’ян, Ю.С. Голик, Д.П. Басанько;</w:t>
+      <w:proofErr w:type="spellStart"/>
+      <w:r>
+        <w:rPr>
+          <w:rFonts w:ascii="Times New Roman" w:hAnsi="Times New Roman"/>
+          <w:sz w:val="24"/>
+          <w:szCs w:val="24"/>
+          <w:lang w:val="uk-UA"/>
+        </w:rPr>
+        <w:t>М.М</w:t>
+      </w:r>
+      <w:proofErr w:type="spellEnd"/>
+      <w:r>
+        <w:rPr>
+          <w:rFonts w:ascii="Times New Roman" w:hAnsi="Times New Roman"/>
+          <w:sz w:val="24"/>
+          <w:szCs w:val="24"/>
+          <w:lang w:val="uk-UA"/>
+        </w:rPr>
+        <w:t xml:space="preserve">. Лазаренко, </w:t>
+      </w:r>
+      <w:proofErr w:type="spellStart"/>
+      <w:r>
+        <w:rPr>
+          <w:rFonts w:ascii="Times New Roman" w:hAnsi="Times New Roman"/>
+          <w:sz w:val="24"/>
+          <w:szCs w:val="24"/>
+          <w:lang w:val="uk-UA"/>
+        </w:rPr>
+        <w:t>Ю.Ф</w:t>
+      </w:r>
+      <w:proofErr w:type="spellEnd"/>
+      <w:r>
+        <w:rPr>
+          <w:rFonts w:ascii="Times New Roman" w:hAnsi="Times New Roman"/>
+          <w:sz w:val="24"/>
+          <w:szCs w:val="24"/>
+          <w:lang w:val="uk-UA"/>
+        </w:rPr>
+        <w:t xml:space="preserve">. Забашта, </w:t>
+      </w:r>
+      <w:proofErr w:type="spellStart"/>
+      <w:r>
+        <w:rPr>
+          <w:rFonts w:ascii="Times New Roman" w:hAnsi="Times New Roman"/>
+          <w:sz w:val="24"/>
+          <w:szCs w:val="24"/>
+          <w:lang w:val="uk-UA"/>
+        </w:rPr>
+        <w:t>К.В</w:t>
+      </w:r>
+      <w:proofErr w:type="spellEnd"/>
+      <w:r>
+        <w:rPr>
+          <w:rFonts w:ascii="Times New Roman" w:hAnsi="Times New Roman"/>
+          <w:sz w:val="24"/>
+          <w:szCs w:val="24"/>
+          <w:lang w:val="uk-UA"/>
+        </w:rPr>
+        <w:t xml:space="preserve">. </w:t>
+      </w:r>
+      <w:proofErr w:type="spellStart"/>
+      <w:r>
+        <w:rPr>
+          <w:rFonts w:ascii="Times New Roman" w:hAnsi="Times New Roman"/>
+          <w:sz w:val="24"/>
+          <w:szCs w:val="24"/>
+          <w:lang w:val="uk-UA"/>
+        </w:rPr>
+        <w:t>Черевко</w:t>
+      </w:r>
+      <w:proofErr w:type="spellEnd"/>
+      <w:r>
+        <w:rPr>
+          <w:rFonts w:ascii="Times New Roman" w:hAnsi="Times New Roman"/>
+          <w:sz w:val="24"/>
+          <w:szCs w:val="24"/>
+          <w:lang w:val="uk-UA"/>
+        </w:rPr>
+        <w:t xml:space="preserve">, </w:t>
+      </w:r>
+      <w:proofErr w:type="spellStart"/>
+      <w:r>
+        <w:rPr>
+          <w:rFonts w:ascii="Times New Roman" w:hAnsi="Times New Roman"/>
+          <w:sz w:val="24"/>
+          <w:szCs w:val="24"/>
+          <w:lang w:val="uk-UA"/>
+        </w:rPr>
+        <w:t>А.В</w:t>
+      </w:r>
+      <w:proofErr w:type="spellEnd"/>
+      <w:r>
+        <w:rPr>
+          <w:rFonts w:ascii="Times New Roman" w:hAnsi="Times New Roman"/>
+          <w:sz w:val="24"/>
+          <w:szCs w:val="24"/>
+          <w:lang w:val="uk-UA"/>
+        </w:rPr>
+        <w:t xml:space="preserve">. </w:t>
+      </w:r>
+      <w:proofErr w:type="spellStart"/>
+      <w:r>
+        <w:rPr>
+          <w:rFonts w:ascii="Times New Roman" w:hAnsi="Times New Roman"/>
+          <w:sz w:val="24"/>
+          <w:szCs w:val="24"/>
+          <w:lang w:val="uk-UA"/>
+        </w:rPr>
+        <w:t>Британ</w:t>
+      </w:r>
+      <w:proofErr w:type="spellEnd"/>
+      <w:r>
+        <w:rPr>
+          <w:rFonts w:ascii="Times New Roman" w:hAnsi="Times New Roman"/>
+          <w:sz w:val="24"/>
+          <w:szCs w:val="24"/>
+          <w:lang w:val="uk-UA"/>
+        </w:rPr>
+        <w:t xml:space="preserve">, </w:t>
+      </w:r>
+      <w:proofErr w:type="spellStart"/>
+      <w:r>
+        <w:rPr>
+          <w:rFonts w:ascii="Times New Roman" w:hAnsi="Times New Roman"/>
+          <w:sz w:val="24"/>
+          <w:szCs w:val="24"/>
+          <w:lang w:val="uk-UA"/>
+        </w:rPr>
+        <w:t>А.М</w:t>
+      </w:r>
+      <w:proofErr w:type="spellEnd"/>
+      <w:r>
+        <w:rPr>
+          <w:rFonts w:ascii="Times New Roman" w:hAnsi="Times New Roman"/>
+          <w:sz w:val="24"/>
+          <w:szCs w:val="24"/>
+          <w:lang w:val="uk-UA"/>
+        </w:rPr>
+        <w:t xml:space="preserve">. Григор’єв, </w:t>
+      </w:r>
+      <w:proofErr w:type="spellStart"/>
+      <w:r>
+        <w:rPr>
+          <w:rFonts w:ascii="Times New Roman" w:hAnsi="Times New Roman"/>
+          <w:sz w:val="24"/>
+          <w:szCs w:val="24"/>
+          <w:lang w:val="uk-UA"/>
+        </w:rPr>
+        <w:t>С.П</w:t>
+      </w:r>
+      <w:proofErr w:type="spellEnd"/>
+      <w:r>
+        <w:rPr>
+          <w:rFonts w:ascii="Times New Roman" w:hAnsi="Times New Roman"/>
+          <w:sz w:val="24"/>
+          <w:szCs w:val="24"/>
+          <w:lang w:val="uk-UA"/>
+        </w:rPr>
+        <w:t xml:space="preserve">. </w:t>
+      </w:r>
+      <w:proofErr w:type="spellStart"/>
+      <w:r>
+        <w:rPr>
+          <w:rFonts w:ascii="Times New Roman" w:hAnsi="Times New Roman"/>
+          <w:sz w:val="24"/>
+          <w:szCs w:val="24"/>
+          <w:lang w:val="uk-UA"/>
+        </w:rPr>
+        <w:t>Сенчуров</w:t>
+      </w:r>
+      <w:proofErr w:type="spellEnd"/>
+      <w:r>
+        <w:rPr>
+          <w:rFonts w:ascii="Times New Roman" w:hAnsi="Times New Roman"/>
+          <w:sz w:val="24"/>
+          <w:szCs w:val="24"/>
+          <w:lang w:val="uk-UA"/>
+        </w:rPr>
+        <w:t xml:space="preserve">, </w:t>
+      </w:r>
+      <w:proofErr w:type="spellStart"/>
+      <w:r>
+        <w:rPr>
+          <w:rFonts w:ascii="Times New Roman" w:hAnsi="Times New Roman"/>
+          <w:sz w:val="24"/>
+          <w:szCs w:val="24"/>
+          <w:lang w:val="uk-UA"/>
+        </w:rPr>
+        <w:t>С.А</w:t>
+      </w:r>
+      <w:proofErr w:type="spellEnd"/>
+      <w:r>
+        <w:rPr>
+          <w:rFonts w:ascii="Times New Roman" w:hAnsi="Times New Roman"/>
+          <w:sz w:val="24"/>
+          <w:szCs w:val="24"/>
+          <w:lang w:val="uk-UA"/>
+        </w:rPr>
+        <w:t xml:space="preserve">. Бур’ян, </w:t>
+      </w:r>
+      <w:proofErr w:type="spellStart"/>
+      <w:r>
+        <w:rPr>
+          <w:rFonts w:ascii="Times New Roman" w:hAnsi="Times New Roman"/>
+          <w:sz w:val="24"/>
+          <w:szCs w:val="24"/>
+          <w:lang w:val="uk-UA"/>
+        </w:rPr>
+        <w:t>Ю.С</w:t>
+      </w:r>
+      <w:proofErr w:type="spellEnd"/>
+      <w:r>
+        <w:rPr>
+          <w:rFonts w:ascii="Times New Roman" w:hAnsi="Times New Roman"/>
+          <w:sz w:val="24"/>
+          <w:szCs w:val="24"/>
+          <w:lang w:val="uk-UA"/>
+        </w:rPr>
+        <w:t xml:space="preserve">. Голик, </w:t>
+      </w:r>
+      <w:proofErr w:type="spellStart"/>
+      <w:r>
+        <w:rPr>
+          <w:rFonts w:ascii="Times New Roman" w:hAnsi="Times New Roman"/>
+          <w:sz w:val="24"/>
+          <w:szCs w:val="24"/>
+          <w:lang w:val="uk-UA"/>
+        </w:rPr>
+        <w:t>Д.П</w:t>
+      </w:r>
+      <w:proofErr w:type="spellEnd"/>
+      <w:r>
+        <w:rPr>
+          <w:rFonts w:ascii="Times New Roman" w:hAnsi="Times New Roman"/>
+          <w:sz w:val="24"/>
+          <w:szCs w:val="24"/>
+          <w:lang w:val="uk-UA"/>
+        </w:rPr>
+        <w:t xml:space="preserve">. </w:t>
+      </w:r>
+      <w:proofErr w:type="spellStart"/>
+      <w:r>
+        <w:rPr>
+          <w:rFonts w:ascii="Times New Roman" w:hAnsi="Times New Roman"/>
+          <w:sz w:val="24"/>
+          <w:szCs w:val="24"/>
+          <w:lang w:val="uk-UA"/>
+        </w:rPr>
+        <w:t>Басанько</w:t>
+      </w:r>
+      <w:proofErr w:type="spellEnd"/>
+      <w:r>
+        <w:rPr>
+          <w:rFonts w:ascii="Times New Roman" w:hAnsi="Times New Roman"/>
+          <w:sz w:val="24"/>
+          <w:szCs w:val="24"/>
+          <w:lang w:val="uk-UA"/>
+        </w:rPr>
+        <w:t>;</w:t>
       </w:r>
     </w:p>
     <w:p>
@@ -991,7 +2391,29 @@
           <w:szCs w:val="24"/>
           <w:lang w:val="uk-UA"/>
         </w:rPr>
-        <w:t>автор О.В. Барабаш;</w:t>
+        <w:t xml:space="preserve">автор </w:t>
+      </w:r>
+      <w:proofErr w:type="spellStart"/>
+      <w:r>
+        <w:rPr>
+          <w:rFonts w:ascii="Times New Roman" w:hAnsi="Times New Roman"/>
+          <w:color w:val="000000"/>
+          <w:sz w:val="24"/>
+          <w:szCs w:val="24"/>
+          <w:lang w:val="uk-UA"/>
+        </w:rPr>
+        <w:t>О.В</w:t>
+      </w:r>
+      <w:proofErr w:type="spellEnd"/>
+      <w:r>
+        <w:rPr>
+          <w:rFonts w:ascii="Times New Roman" w:hAnsi="Times New Roman"/>
+          <w:color w:val="000000"/>
+          <w:sz w:val="24"/>
+          <w:szCs w:val="24"/>
+          <w:lang w:val="uk-UA"/>
+        </w:rPr>
+        <w:t>. Барабаш;</w:t>
       </w:r>
     </w:p>
     <w:p>
@@ -1019,24 +2441,57 @@
         </w:rPr>
         <w:t>«</w:t>
       </w:r>
-      <w:r>
-        <w:rPr>
-          <w:rFonts w:ascii="Times New Roman" w:hAnsi="Times New Roman"/>
-          <w:sz w:val="24"/>
-          <w:szCs w:val="24"/>
-          <w:lang w:val="uk-UA"/>
-        </w:rPr>
-        <w:t xml:space="preserve">Нанорозмірні вуглецеві матеріали», </w:t>
-      </w:r>
-      <w:r>
-        <w:rPr>
-          <w:rFonts w:ascii="Times New Roman" w:hAnsi="Times New Roman"/>
-          <w:color w:val="000000"/>
-          <w:sz w:val="24"/>
-          <w:szCs w:val="24"/>
-          <w:lang w:val="uk-UA"/>
-        </w:rPr>
-        <w:t>автор І.В. Овсієнко;</w:t>
+      <w:proofErr w:type="spellStart"/>
+      <w:r>
+        <w:rPr>
+          <w:rFonts w:ascii="Times New Roman" w:hAnsi="Times New Roman"/>
+          <w:sz w:val="24"/>
+          <w:szCs w:val="24"/>
+          <w:lang w:val="uk-UA"/>
+        </w:rPr>
+        <w:t>Нанорозмірні</w:t>
+      </w:r>
+      <w:proofErr w:type="spellEnd"/>
+      <w:r>
+        <w:rPr>
+          <w:rFonts w:ascii="Times New Roman" w:hAnsi="Times New Roman"/>
+          <w:sz w:val="24"/>
+          <w:szCs w:val="24"/>
+          <w:lang w:val="uk-UA"/>
+        </w:rPr>
+        <w:t xml:space="preserve"> вуглецеві матеріали», </w:t>
+      </w:r>
+      <w:r>
+        <w:rPr>
+          <w:rFonts w:ascii="Times New Roman" w:hAnsi="Times New Roman"/>
+          <w:color w:val="000000"/>
+          <w:sz w:val="24"/>
+          <w:szCs w:val="24"/>
+          <w:lang w:val="uk-UA"/>
+        </w:rPr>
+        <w:t xml:space="preserve">автор </w:t>
+      </w:r>
+      <w:proofErr w:type="spellStart"/>
+      <w:r>
+        <w:rPr>
+          <w:rFonts w:ascii="Times New Roman" w:hAnsi="Times New Roman"/>
+          <w:color w:val="000000"/>
+          <w:sz w:val="24"/>
+          <w:szCs w:val="24"/>
+          <w:lang w:val="uk-UA"/>
+        </w:rPr>
+        <w:t>І.В</w:t>
+      </w:r>
+      <w:proofErr w:type="spellEnd"/>
+      <w:r>
+        <w:rPr>
+          <w:rFonts w:ascii="Times New Roman" w:hAnsi="Times New Roman"/>
+          <w:color w:val="000000"/>
+          <w:sz w:val="24"/>
+          <w:szCs w:val="24"/>
+          <w:lang w:val="uk-UA"/>
+        </w:rPr>
+        <w:t>. Овсієнко;</w:t>
       </w:r>
     </w:p>
     <w:p>
@@ -1081,7 +2536,73 @@
           <w:szCs w:val="24"/>
           <w:lang w:val="uk-UA"/>
         </w:rPr>
-        <w:t>автори І.В. Плющай, Р.В. Остапенко;</w:t>
+        <w:t xml:space="preserve">автори </w:t>
+      </w:r>
+      <w:proofErr w:type="spellStart"/>
+      <w:r>
+        <w:rPr>
+          <w:rFonts w:ascii="Times New Roman" w:hAnsi="Times New Roman"/>
+          <w:color w:val="000000"/>
+          <w:sz w:val="24"/>
+          <w:szCs w:val="24"/>
+          <w:lang w:val="uk-UA"/>
+        </w:rPr>
+        <w:t>І.В</w:t>
+      </w:r>
+      <w:proofErr w:type="spellEnd"/>
+      <w:r>
+        <w:rPr>
+          <w:rFonts w:ascii="Times New Roman" w:hAnsi="Times New Roman"/>
+          <w:color w:val="000000"/>
+          <w:sz w:val="24"/>
+          <w:szCs w:val="24"/>
+          <w:lang w:val="uk-UA"/>
+        </w:rPr>
+        <w:t>. </w:t>
+      </w:r>
+      <w:proofErr w:type="spellStart"/>
+      <w:r>
+        <w:rPr>
+          <w:rFonts w:ascii="Times New Roman" w:hAnsi="Times New Roman"/>
+          <w:color w:val="000000"/>
+          <w:sz w:val="24"/>
+          <w:szCs w:val="24"/>
+          <w:lang w:val="uk-UA"/>
+        </w:rPr>
+        <w:t>Плющай</w:t>
+      </w:r>
+      <w:proofErr w:type="spellEnd"/>
+      <w:r>
+        <w:rPr>
+          <w:rFonts w:ascii="Times New Roman" w:hAnsi="Times New Roman"/>
+          <w:color w:val="000000"/>
+          <w:sz w:val="24"/>
+          <w:szCs w:val="24"/>
+          <w:lang w:val="uk-UA"/>
+        </w:rPr>
+        <w:t xml:space="preserve">, </w:t>
+      </w:r>
+      <w:proofErr w:type="spellStart"/>
+      <w:r>
+        <w:rPr>
+          <w:rFonts w:ascii="Times New Roman" w:hAnsi="Times New Roman"/>
+          <w:color w:val="000000"/>
+          <w:sz w:val="24"/>
+          <w:szCs w:val="24"/>
+          <w:lang w:val="uk-UA"/>
+        </w:rPr>
+        <w:t>Р.В</w:t>
+      </w:r>
+      <w:proofErr w:type="spellEnd"/>
+      <w:r>
+        <w:rPr>
+          <w:rFonts w:ascii="Times New Roman" w:hAnsi="Times New Roman"/>
+          <w:color w:val="000000"/>
+          <w:sz w:val="24"/>
+          <w:szCs w:val="24"/>
+          <w:lang w:val="uk-UA"/>
+        </w:rPr>
+        <w:t>. Остапенко;</w:t>
       </w:r>
     </w:p>
     <w:p>
@@ -1126,7 +2647,51 @@
           <w:szCs w:val="24"/>
           <w:lang w:val="uk-UA"/>
         </w:rPr>
-        <w:t>автор В.Г. Кудін;</w:t>
+        <w:t xml:space="preserve">автор </w:t>
+      </w:r>
+      <w:proofErr w:type="spellStart"/>
+      <w:r>
+        <w:rPr>
+          <w:rFonts w:ascii="Times New Roman" w:hAnsi="Times New Roman"/>
+          <w:color w:val="000000"/>
+          <w:sz w:val="24"/>
+          <w:szCs w:val="24"/>
+          <w:lang w:val="uk-UA"/>
+        </w:rPr>
+        <w:t>В.Г</w:t>
+      </w:r>
+      <w:proofErr w:type="spellEnd"/>
+      <w:r>
+        <w:rPr>
+          <w:rFonts w:ascii="Times New Roman" w:hAnsi="Times New Roman"/>
+          <w:color w:val="000000"/>
+          <w:sz w:val="24"/>
+          <w:szCs w:val="24"/>
+          <w:lang w:val="uk-UA"/>
+        </w:rPr>
+        <w:t>. </w:t>
+      </w:r>
+      <w:proofErr w:type="spellStart"/>
+      <w:r>
+        <w:rPr>
+          <w:rFonts w:ascii="Times New Roman" w:hAnsi="Times New Roman"/>
+          <w:color w:val="000000"/>
+          <w:sz w:val="24"/>
+          <w:szCs w:val="24"/>
+          <w:lang w:val="uk-UA"/>
+        </w:rPr>
+        <w:t>Кудін</w:t>
+      </w:r>
+      <w:proofErr w:type="spellEnd"/>
+      <w:r>
+        <w:rPr>
+          <w:rFonts w:ascii="Times New Roman" w:hAnsi="Times New Roman"/>
+          <w:color w:val="000000"/>
+          <w:sz w:val="24"/>
+          <w:szCs w:val="24"/>
+          <w:lang w:val="uk-UA"/>
+        </w:rPr>
+        <w:t>;</w:t>
       </w:r>
     </w:p>
     <w:p>
@@ -1161,17 +2726,209 @@
           <w:szCs w:val="24"/>
           <w:lang w:val="uk-UA"/>
         </w:rPr>
-        <w:t xml:space="preserve">Методи автоматизованого вихрострумового неруйнiвного контролю стану обладнання ЯЕУ», </w:t>
-      </w:r>
-      <w:r>
-        <w:rPr>
-          <w:rFonts w:ascii="Times New Roman" w:hAnsi="Times New Roman"/>
-          <w:color w:val="000000"/>
-          <w:sz w:val="24"/>
-          <w:szCs w:val="24"/>
-          <w:lang w:val="uk-UA"/>
-        </w:rPr>
-        <w:t>автори Р.В. Єрмоленко, І.М. Каденко, Н.В. Сахно, С.В. Співак;</w:t>
+        <w:t xml:space="preserve">Методи автоматизованого </w:t>
+      </w:r>
+      <w:proofErr w:type="spellStart"/>
+      <w:r>
+        <w:rPr>
+          <w:rFonts w:ascii="Times New Roman" w:hAnsi="Times New Roman"/>
+          <w:sz w:val="24"/>
+          <w:szCs w:val="24"/>
+          <w:lang w:val="uk-UA"/>
+        </w:rPr>
+        <w:t>вихрострумового</w:t>
+      </w:r>
+      <w:proofErr w:type="spellEnd"/>
+      <w:r>
+        <w:rPr>
+          <w:rFonts w:ascii="Times New Roman" w:hAnsi="Times New Roman"/>
+          <w:sz w:val="24"/>
+          <w:szCs w:val="24"/>
+          <w:lang w:val="uk-UA"/>
+        </w:rPr>
+        <w:t xml:space="preserve"> </w:t>
+      </w:r>
+      <w:proofErr w:type="spellStart"/>
+      <w:r>
+        <w:rPr>
+          <w:rFonts w:ascii="Times New Roman" w:hAnsi="Times New Roman"/>
+          <w:sz w:val="24"/>
+          <w:szCs w:val="24"/>
+          <w:lang w:val="uk-UA"/>
+        </w:rPr>
+        <w:t>неруйнiвного</w:t>
+      </w:r>
+      <w:proofErr w:type="spellEnd"/>
+      <w:r>
+        <w:rPr>
+          <w:rFonts w:ascii="Times New Roman" w:hAnsi="Times New Roman"/>
+          <w:sz w:val="24"/>
+          <w:szCs w:val="24"/>
+          <w:lang w:val="uk-UA"/>
+        </w:rPr>
+        <w:t xml:space="preserve"> контролю стану обладнання </w:t>
+      </w:r>
+      <w:proofErr w:type="spellStart"/>
+      <w:r>
+        <w:rPr>
+          <w:rFonts w:ascii="Times New Roman" w:hAnsi="Times New Roman"/>
+          <w:sz w:val="24"/>
+          <w:szCs w:val="24"/>
+          <w:lang w:val="uk-UA"/>
+        </w:rPr>
+        <w:t>ЯЕУ</w:t>
+      </w:r>
+      <w:proofErr w:type="spellEnd"/>
+      <w:r>
+        <w:rPr>
+          <w:rFonts w:ascii="Times New Roman" w:hAnsi="Times New Roman"/>
+          <w:sz w:val="24"/>
+          <w:szCs w:val="24"/>
+          <w:lang w:val="uk-UA"/>
+        </w:rPr>
+        <w:t xml:space="preserve">», </w:t>
+      </w:r>
+      <w:r>
+        <w:rPr>
+          <w:rFonts w:ascii="Times New Roman" w:hAnsi="Times New Roman"/>
+          <w:color w:val="000000"/>
+          <w:sz w:val="24"/>
+          <w:szCs w:val="24"/>
+          <w:lang w:val="uk-UA"/>
+        </w:rPr>
+        <w:t xml:space="preserve">автори </w:t>
+      </w:r>
+      <w:proofErr w:type="spellStart"/>
+      <w:r>
+        <w:rPr>
+          <w:rFonts w:ascii="Times New Roman" w:hAnsi="Times New Roman"/>
+          <w:color w:val="000000"/>
+          <w:sz w:val="24"/>
+          <w:szCs w:val="24"/>
+          <w:lang w:val="uk-UA"/>
+        </w:rPr>
+        <w:t>Р.В</w:t>
+      </w:r>
+      <w:proofErr w:type="spellEnd"/>
+      <w:r>
+        <w:rPr>
+          <w:rFonts w:ascii="Times New Roman" w:hAnsi="Times New Roman"/>
+          <w:color w:val="000000"/>
+          <w:sz w:val="24"/>
+          <w:szCs w:val="24"/>
+          <w:lang w:val="uk-UA"/>
+        </w:rPr>
+        <w:t xml:space="preserve">. Єрмоленко, </w:t>
+      </w:r>
+      <w:proofErr w:type="spellStart"/>
+      <w:r>
+        <w:rPr>
+          <w:rFonts w:ascii="Times New Roman" w:hAnsi="Times New Roman"/>
+          <w:color w:val="000000"/>
+          <w:sz w:val="24"/>
+          <w:szCs w:val="24"/>
+          <w:lang w:val="uk-UA"/>
+        </w:rPr>
+        <w:t>І.М</w:t>
+      </w:r>
+      <w:proofErr w:type="spellEnd"/>
+      <w:r>
+        <w:rPr>
+          <w:rFonts w:ascii="Times New Roman" w:hAnsi="Times New Roman"/>
+          <w:color w:val="000000"/>
+          <w:sz w:val="24"/>
+          <w:szCs w:val="24"/>
+          <w:lang w:val="uk-UA"/>
+        </w:rPr>
+        <w:t>. </w:t>
+      </w:r>
+      <w:proofErr w:type="spellStart"/>
+      <w:r>
+        <w:rPr>
+          <w:rFonts w:ascii="Times New Roman" w:hAnsi="Times New Roman"/>
+          <w:color w:val="000000"/>
+          <w:sz w:val="24"/>
+          <w:szCs w:val="24"/>
+          <w:lang w:val="uk-UA"/>
+        </w:rPr>
+        <w:t>Каденко</w:t>
+      </w:r>
+      <w:proofErr w:type="spellEnd"/>
+      <w:r>
+        <w:rPr>
+          <w:rFonts w:ascii="Times New Roman" w:hAnsi="Times New Roman"/>
+          <w:color w:val="000000"/>
+          <w:sz w:val="24"/>
+          <w:szCs w:val="24"/>
+          <w:lang w:val="uk-UA"/>
+        </w:rPr>
+        <w:t xml:space="preserve">, </w:t>
+      </w:r>
+      <w:proofErr w:type="spellStart"/>
+      <w:r>
+        <w:rPr>
+          <w:rFonts w:ascii="Times New Roman" w:hAnsi="Times New Roman"/>
+          <w:color w:val="000000"/>
+          <w:sz w:val="24"/>
+          <w:szCs w:val="24"/>
+          <w:lang w:val="uk-UA"/>
+        </w:rPr>
+        <w:t>Н.В</w:t>
+      </w:r>
+      <w:proofErr w:type="spellEnd"/>
+      <w:r>
+        <w:rPr>
+          <w:rFonts w:ascii="Times New Roman" w:hAnsi="Times New Roman"/>
+          <w:color w:val="000000"/>
+          <w:sz w:val="24"/>
+          <w:szCs w:val="24"/>
+          <w:lang w:val="uk-UA"/>
+        </w:rPr>
+        <w:t>. </w:t>
+      </w:r>
+      <w:proofErr w:type="spellStart"/>
+      <w:r>
+        <w:rPr>
+          <w:rFonts w:ascii="Times New Roman" w:hAnsi="Times New Roman"/>
+          <w:color w:val="000000"/>
+          <w:sz w:val="24"/>
+          <w:szCs w:val="24"/>
+          <w:lang w:val="uk-UA"/>
+        </w:rPr>
+        <w:t>Сахно</w:t>
+      </w:r>
+      <w:proofErr w:type="spellEnd"/>
+      <w:r>
+        <w:rPr>
+          <w:rFonts w:ascii="Times New Roman" w:hAnsi="Times New Roman"/>
+          <w:color w:val="000000"/>
+          <w:sz w:val="24"/>
+          <w:szCs w:val="24"/>
+          <w:lang w:val="uk-UA"/>
+        </w:rPr>
+        <w:t xml:space="preserve">, </w:t>
+      </w:r>
+      <w:proofErr w:type="spellStart"/>
+      <w:r>
+        <w:rPr>
+          <w:rFonts w:ascii="Times New Roman" w:hAnsi="Times New Roman"/>
+          <w:color w:val="000000"/>
+          <w:sz w:val="24"/>
+          <w:szCs w:val="24"/>
+          <w:lang w:val="uk-UA"/>
+        </w:rPr>
+        <w:t>С.В</w:t>
+      </w:r>
+      <w:proofErr w:type="spellEnd"/>
+      <w:r>
+        <w:rPr>
+          <w:rFonts w:ascii="Times New Roman" w:hAnsi="Times New Roman"/>
+          <w:color w:val="000000"/>
+          <w:sz w:val="24"/>
+          <w:szCs w:val="24"/>
+          <w:lang w:val="uk-UA"/>
+        </w:rPr>
+        <w:t>. Співак;</w:t>
       </w:r>
     </w:p>
     <w:p>
@@ -1216,7 +2973,73 @@
           <w:szCs w:val="24"/>
           <w:lang w:val="uk-UA"/>
         </w:rPr>
-        <w:t>автори О.О. Коротченков, А.О. Подолян;</w:t>
+        <w:t xml:space="preserve">автори </w:t>
+      </w:r>
+      <w:proofErr w:type="spellStart"/>
+      <w:r>
+        <w:rPr>
+          <w:rFonts w:ascii="Times New Roman" w:hAnsi="Times New Roman"/>
+          <w:color w:val="000000"/>
+          <w:sz w:val="24"/>
+          <w:szCs w:val="24"/>
+          <w:lang w:val="uk-UA"/>
+        </w:rPr>
+        <w:t>О.О</w:t>
+      </w:r>
+      <w:proofErr w:type="spellEnd"/>
+      <w:r>
+        <w:rPr>
+          <w:rFonts w:ascii="Times New Roman" w:hAnsi="Times New Roman"/>
+          <w:color w:val="000000"/>
+          <w:sz w:val="24"/>
+          <w:szCs w:val="24"/>
+          <w:lang w:val="uk-UA"/>
+        </w:rPr>
+        <w:t>. </w:t>
+      </w:r>
+      <w:proofErr w:type="spellStart"/>
+      <w:r>
+        <w:rPr>
+          <w:rFonts w:ascii="Times New Roman" w:hAnsi="Times New Roman"/>
+          <w:color w:val="000000"/>
+          <w:sz w:val="24"/>
+          <w:szCs w:val="24"/>
+          <w:lang w:val="uk-UA"/>
+        </w:rPr>
+        <w:t>Коротченков</w:t>
+      </w:r>
+      <w:proofErr w:type="spellEnd"/>
+      <w:r>
+        <w:rPr>
+          <w:rFonts w:ascii="Times New Roman" w:hAnsi="Times New Roman"/>
+          <w:color w:val="000000"/>
+          <w:sz w:val="24"/>
+          <w:szCs w:val="24"/>
+          <w:lang w:val="uk-UA"/>
+        </w:rPr>
+        <w:t xml:space="preserve">, </w:t>
+      </w:r>
+      <w:proofErr w:type="spellStart"/>
+      <w:r>
+        <w:rPr>
+          <w:rFonts w:ascii="Times New Roman" w:hAnsi="Times New Roman"/>
+          <w:color w:val="000000"/>
+          <w:sz w:val="24"/>
+          <w:szCs w:val="24"/>
+          <w:lang w:val="uk-UA"/>
+        </w:rPr>
+        <w:t>А.О</w:t>
+      </w:r>
+      <w:proofErr w:type="spellEnd"/>
+      <w:r>
+        <w:rPr>
+          <w:rFonts w:ascii="Times New Roman" w:hAnsi="Times New Roman"/>
+          <w:color w:val="000000"/>
+          <w:sz w:val="24"/>
+          <w:szCs w:val="24"/>
+          <w:lang w:val="uk-UA"/>
+        </w:rPr>
+        <w:t>. Подолян;</w:t>
       </w:r>
     </w:p>
     <w:p>
@@ -1261,7 +3084,29 @@
           <w:szCs w:val="24"/>
           <w:lang w:val="uk-UA"/>
         </w:rPr>
-        <w:t>автор О.В. Макаренко;</w:t>
+        <w:t xml:space="preserve">автор </w:t>
+      </w:r>
+      <w:proofErr w:type="spellStart"/>
+      <w:r>
+        <w:rPr>
+          <w:rFonts w:ascii="Times New Roman" w:hAnsi="Times New Roman"/>
+          <w:color w:val="000000"/>
+          <w:sz w:val="24"/>
+          <w:szCs w:val="24"/>
+          <w:lang w:val="uk-UA"/>
+        </w:rPr>
+        <w:t>О.В</w:t>
+      </w:r>
+      <w:proofErr w:type="spellEnd"/>
+      <w:r>
+        <w:rPr>
+          <w:rFonts w:ascii="Times New Roman" w:hAnsi="Times New Roman"/>
+          <w:color w:val="000000"/>
+          <w:sz w:val="24"/>
+          <w:szCs w:val="24"/>
+          <w:lang w:val="uk-UA"/>
+        </w:rPr>
+        <w:t>. Макаренко;</w:t>
       </w:r>
     </w:p>
     <w:p>
@@ -1306,7 +3151,29 @@
           <w:szCs w:val="24"/>
           <w:lang w:val="uk-UA"/>
         </w:rPr>
-        <w:t>автор О.В. Макаренко;</w:t>
+        <w:t xml:space="preserve">автор </w:t>
+      </w:r>
+      <w:proofErr w:type="spellStart"/>
+      <w:r>
+        <w:rPr>
+          <w:rFonts w:ascii="Times New Roman" w:hAnsi="Times New Roman"/>
+          <w:color w:val="000000"/>
+          <w:sz w:val="24"/>
+          <w:szCs w:val="24"/>
+          <w:lang w:val="uk-UA"/>
+        </w:rPr>
+        <w:t>О.В</w:t>
+      </w:r>
+      <w:proofErr w:type="spellEnd"/>
+      <w:r>
+        <w:rPr>
+          <w:rFonts w:ascii="Times New Roman" w:hAnsi="Times New Roman"/>
+          <w:color w:val="000000"/>
+          <w:sz w:val="24"/>
+          <w:szCs w:val="24"/>
+          <w:lang w:val="uk-UA"/>
+        </w:rPr>
+        <w:t>. Макаренко;</w:t>
       </w:r>
     </w:p>
     <w:p>
@@ -1360,7 +3227,29 @@
           <w:szCs w:val="24"/>
           <w:lang w:val="uk-UA"/>
         </w:rPr>
-        <w:t>автор К. Яблочкова;</w:t>
+        <w:t>автор К. </w:t>
+      </w:r>
+      <w:proofErr w:type="spellStart"/>
+      <w:r>
+        <w:rPr>
+          <w:rFonts w:ascii="Times New Roman" w:hAnsi="Times New Roman"/>
+          <w:color w:val="000000"/>
+          <w:sz w:val="24"/>
+          <w:szCs w:val="24"/>
+          <w:lang w:val="uk-UA"/>
+        </w:rPr>
+        <w:t>Яблочкова</w:t>
+      </w:r>
+      <w:proofErr w:type="spellEnd"/>
+      <w:r>
+        <w:rPr>
+          <w:rFonts w:ascii="Times New Roman" w:hAnsi="Times New Roman"/>
+          <w:color w:val="000000"/>
+          <w:sz w:val="24"/>
+          <w:szCs w:val="24"/>
+          <w:lang w:val="uk-UA"/>
+        </w:rPr>
+        <w:t>;</w:t>
       </w:r>
     </w:p>
     <w:p>
@@ -1416,7 +3305,227 @@
           <w:szCs w:val="24"/>
           <w:lang w:val="uk-UA"/>
         </w:rPr>
-        <w:t>Д.А. Гаврюшенко, А.М. Григор’єв, А.В. Британ, С. А. Бур’ян, К.В. Черевко, Т.Ю. Ніколаєнко, Ю.С. Голик, Д.П. Басанько;</w:t>
+        <w:t xml:space="preserve">Д.А. </w:t>
+      </w:r>
+      <w:proofErr w:type="spellStart"/>
+      <w:r>
+        <w:rPr>
+          <w:rFonts w:ascii="Times New Roman" w:hAnsi="Times New Roman"/>
+          <w:bCs/>
+          <w:sz w:val="24"/>
+          <w:szCs w:val="24"/>
+          <w:lang w:val="uk-UA"/>
+        </w:rPr>
+        <w:t>Гаврюшенко</w:t>
+      </w:r>
+      <w:proofErr w:type="spellEnd"/>
+      <w:r>
+        <w:rPr>
+          <w:rFonts w:ascii="Times New Roman" w:hAnsi="Times New Roman"/>
+          <w:bCs/>
+          <w:sz w:val="24"/>
+          <w:szCs w:val="24"/>
+          <w:lang w:val="uk-UA"/>
+        </w:rPr>
+        <w:t xml:space="preserve">, </w:t>
+      </w:r>
+      <w:proofErr w:type="spellStart"/>
+      <w:r>
+        <w:rPr>
+          <w:rFonts w:ascii="Times New Roman" w:hAnsi="Times New Roman"/>
+          <w:bCs/>
+          <w:sz w:val="24"/>
+          <w:szCs w:val="24"/>
+          <w:lang w:val="uk-UA"/>
+        </w:rPr>
+        <w:t>А.М</w:t>
+      </w:r>
+      <w:proofErr w:type="spellEnd"/>
+      <w:r>
+        <w:rPr>
+          <w:rFonts w:ascii="Times New Roman" w:hAnsi="Times New Roman"/>
+          <w:bCs/>
+          <w:sz w:val="24"/>
+          <w:szCs w:val="24"/>
+          <w:lang w:val="uk-UA"/>
+        </w:rPr>
+        <w:t xml:space="preserve">. Григор’єв, </w:t>
+      </w:r>
+      <w:proofErr w:type="spellStart"/>
+      <w:r>
+        <w:rPr>
+          <w:rFonts w:ascii="Times New Roman" w:hAnsi="Times New Roman"/>
+          <w:bCs/>
+          <w:sz w:val="24"/>
+          <w:szCs w:val="24"/>
+          <w:lang w:val="uk-UA"/>
+        </w:rPr>
+        <w:t>А.В</w:t>
+      </w:r>
+      <w:proofErr w:type="spellEnd"/>
+      <w:r>
+        <w:rPr>
+          <w:rFonts w:ascii="Times New Roman" w:hAnsi="Times New Roman"/>
+          <w:bCs/>
+          <w:sz w:val="24"/>
+          <w:szCs w:val="24"/>
+          <w:lang w:val="uk-UA"/>
+        </w:rPr>
+        <w:t xml:space="preserve">. </w:t>
+      </w:r>
+      <w:proofErr w:type="spellStart"/>
+      <w:r>
+        <w:rPr>
+          <w:rFonts w:ascii="Times New Roman" w:hAnsi="Times New Roman"/>
+          <w:bCs/>
+          <w:sz w:val="24"/>
+          <w:szCs w:val="24"/>
+          <w:lang w:val="uk-UA"/>
+        </w:rPr>
+        <w:t>Британ</w:t>
+      </w:r>
+      <w:proofErr w:type="spellEnd"/>
+      <w:r>
+        <w:rPr>
+          <w:rFonts w:ascii="Times New Roman" w:hAnsi="Times New Roman"/>
+          <w:bCs/>
+          <w:sz w:val="24"/>
+          <w:szCs w:val="24"/>
+          <w:lang w:val="uk-UA"/>
+        </w:rPr>
+        <w:t xml:space="preserve">, С. А. Бур’ян, </w:t>
+      </w:r>
+      <w:proofErr w:type="spellStart"/>
+      <w:r>
+        <w:rPr>
+          <w:rFonts w:ascii="Times New Roman" w:hAnsi="Times New Roman"/>
+          <w:bCs/>
+          <w:sz w:val="24"/>
+          <w:szCs w:val="24"/>
+          <w:lang w:val="uk-UA"/>
+        </w:rPr>
+        <w:t>К.В</w:t>
+      </w:r>
+      <w:proofErr w:type="spellEnd"/>
+      <w:r>
+        <w:rPr>
+          <w:rFonts w:ascii="Times New Roman" w:hAnsi="Times New Roman"/>
+          <w:bCs/>
+          <w:sz w:val="24"/>
+          <w:szCs w:val="24"/>
+          <w:lang w:val="uk-UA"/>
+        </w:rPr>
+        <w:t xml:space="preserve">. </w:t>
+      </w:r>
+      <w:proofErr w:type="spellStart"/>
+      <w:r>
+        <w:rPr>
+          <w:rFonts w:ascii="Times New Roman" w:hAnsi="Times New Roman"/>
+          <w:bCs/>
+          <w:sz w:val="24"/>
+          <w:szCs w:val="24"/>
+          <w:lang w:val="uk-UA"/>
+        </w:rPr>
+        <w:t>Черевко</w:t>
+      </w:r>
+      <w:proofErr w:type="spellEnd"/>
+      <w:r>
+        <w:rPr>
+          <w:rFonts w:ascii="Times New Roman" w:hAnsi="Times New Roman"/>
+          <w:bCs/>
+          <w:sz w:val="24"/>
+          <w:szCs w:val="24"/>
+          <w:lang w:val="uk-UA"/>
+        </w:rPr>
+        <w:t xml:space="preserve">, </w:t>
+      </w:r>
+      <w:proofErr w:type="spellStart"/>
+      <w:r>
+        <w:rPr>
+          <w:rFonts w:ascii="Times New Roman" w:hAnsi="Times New Roman"/>
+          <w:bCs/>
+          <w:sz w:val="24"/>
+          <w:szCs w:val="24"/>
+          <w:lang w:val="uk-UA"/>
+        </w:rPr>
+        <w:t>Т.Ю</w:t>
+      </w:r>
+      <w:proofErr w:type="spellEnd"/>
+      <w:r>
+        <w:rPr>
+          <w:rFonts w:ascii="Times New Roman" w:hAnsi="Times New Roman"/>
+          <w:bCs/>
+          <w:sz w:val="24"/>
+          <w:szCs w:val="24"/>
+          <w:lang w:val="uk-UA"/>
+        </w:rPr>
+        <w:t xml:space="preserve">. Ніколаєнко, </w:t>
+      </w:r>
+      <w:proofErr w:type="spellStart"/>
+      <w:r>
+        <w:rPr>
+          <w:rFonts w:ascii="Times New Roman" w:hAnsi="Times New Roman"/>
+          <w:bCs/>
+          <w:sz w:val="24"/>
+          <w:szCs w:val="24"/>
+          <w:lang w:val="uk-UA"/>
+        </w:rPr>
+        <w:t>Ю.С</w:t>
+      </w:r>
+      <w:proofErr w:type="spellEnd"/>
+      <w:r>
+        <w:rPr>
+          <w:rFonts w:ascii="Times New Roman" w:hAnsi="Times New Roman"/>
+          <w:bCs/>
+          <w:sz w:val="24"/>
+          <w:szCs w:val="24"/>
+          <w:lang w:val="uk-UA"/>
+        </w:rPr>
+        <w:t xml:space="preserve">. Голик, </w:t>
+      </w:r>
+      <w:proofErr w:type="spellStart"/>
+      <w:r>
+        <w:rPr>
+          <w:rFonts w:ascii="Times New Roman" w:hAnsi="Times New Roman"/>
+          <w:bCs/>
+          <w:sz w:val="24"/>
+          <w:szCs w:val="24"/>
+          <w:lang w:val="uk-UA"/>
+        </w:rPr>
+        <w:t>Д.П</w:t>
+      </w:r>
+      <w:proofErr w:type="spellEnd"/>
+      <w:r>
+        <w:rPr>
+          <w:rFonts w:ascii="Times New Roman" w:hAnsi="Times New Roman"/>
+          <w:bCs/>
+          <w:sz w:val="24"/>
+          <w:szCs w:val="24"/>
+          <w:lang w:val="uk-UA"/>
+        </w:rPr>
+        <w:t xml:space="preserve">. </w:t>
+      </w:r>
+      <w:proofErr w:type="spellStart"/>
+      <w:r>
+        <w:rPr>
+          <w:rFonts w:ascii="Times New Roman" w:hAnsi="Times New Roman"/>
+          <w:bCs/>
+          <w:sz w:val="24"/>
+          <w:szCs w:val="24"/>
+          <w:lang w:val="uk-UA"/>
+        </w:rPr>
+        <w:t>Басанько</w:t>
+      </w:r>
+      <w:proofErr w:type="spellEnd"/>
+      <w:r>
+        <w:rPr>
+          <w:rFonts w:ascii="Times New Roman" w:hAnsi="Times New Roman"/>
+          <w:bCs/>
+          <w:sz w:val="24"/>
+          <w:szCs w:val="24"/>
+          <w:lang w:val="uk-UA"/>
+        </w:rPr>
+        <w:t>;</w:t>
       </w:r>
     </w:p>
     <w:p>
@@ -1451,17 +3560,59 @@
           <w:szCs w:val="24"/>
           <w:lang w:val="uk-UA"/>
         </w:rPr>
-        <w:t xml:space="preserve">Когерентне Раманівське розсіяння світла», </w:t>
-      </w:r>
-      <w:r>
-        <w:rPr>
-          <w:rFonts w:ascii="Times New Roman" w:hAnsi="Times New Roman"/>
-          <w:color w:val="000000"/>
-          <w:sz w:val="24"/>
-          <w:szCs w:val="24"/>
-          <w:lang w:val="uk-UA"/>
-        </w:rPr>
-        <w:t>автор В.П. Ящук.</w:t>
+        <w:t xml:space="preserve">Когерентне </w:t>
+      </w:r>
+      <w:proofErr w:type="spellStart"/>
+      <w:r>
+        <w:rPr>
+          <w:rFonts w:ascii="Times New Roman" w:hAnsi="Times New Roman"/>
+          <w:sz w:val="24"/>
+          <w:szCs w:val="24"/>
+          <w:lang w:val="uk-UA"/>
+        </w:rPr>
+        <w:t>Раманівське</w:t>
+      </w:r>
+      <w:proofErr w:type="spellEnd"/>
+      <w:r>
+        <w:rPr>
+          <w:rFonts w:ascii="Times New Roman" w:hAnsi="Times New Roman"/>
+          <w:sz w:val="24"/>
+          <w:szCs w:val="24"/>
+          <w:lang w:val="uk-UA"/>
+        </w:rPr>
+        <w:t xml:space="preserve"> розсіяння світла», </w:t>
+      </w:r>
+      <w:r>
+        <w:rPr>
+          <w:rFonts w:ascii="Times New Roman" w:hAnsi="Times New Roman"/>
+          <w:color w:val="000000"/>
+          <w:sz w:val="24"/>
+          <w:szCs w:val="24"/>
+          <w:lang w:val="uk-UA"/>
+        </w:rPr>
+        <w:t xml:space="preserve">автор </w:t>
+      </w:r>
+      <w:proofErr w:type="spellStart"/>
+      <w:r>
+        <w:rPr>
+          <w:rFonts w:ascii="Times New Roman" w:hAnsi="Times New Roman"/>
+          <w:color w:val="000000"/>
+          <w:sz w:val="24"/>
+          <w:szCs w:val="24"/>
+          <w:lang w:val="uk-UA"/>
+        </w:rPr>
+        <w:t>В.П</w:t>
+      </w:r>
+      <w:proofErr w:type="spellEnd"/>
+      <w:r>
+        <w:rPr>
+          <w:rFonts w:ascii="Times New Roman" w:hAnsi="Times New Roman"/>
+          <w:color w:val="000000"/>
+          <w:sz w:val="24"/>
+          <w:szCs w:val="24"/>
+          <w:lang w:val="uk-UA"/>
+        </w:rPr>
+        <w:t>. Ящук.</w:t>
       </w:r>
     </w:p>
     <w:bookmarkEnd w:id="0"/>
@@ -1568,7 +3719,27 @@
           <w:szCs w:val="24"/>
           <w:lang w:val="uk-UA"/>
         </w:rPr>
-        <w:t>на ОПП «Астрономія» (освітній ступінь - бакалавр);</w:t>
+        <w:t xml:space="preserve">на </w:t>
+      </w:r>
+      <w:proofErr w:type="spellStart"/>
+      <w:r>
+        <w:rPr>
+          <w:rFonts w:ascii="Times New Roman" w:hAnsi="Times New Roman"/>
+          <w:sz w:val="24"/>
+          <w:szCs w:val="24"/>
+          <w:lang w:val="uk-UA"/>
+        </w:rPr>
+        <w:t>ОПП</w:t>
+      </w:r>
+      <w:proofErr w:type="spellEnd"/>
+      <w:r>
+        <w:rPr>
+          <w:rFonts w:ascii="Times New Roman" w:hAnsi="Times New Roman"/>
+          <w:sz w:val="24"/>
+          <w:szCs w:val="24"/>
+          <w:lang w:val="uk-UA"/>
+        </w:rPr>
+        <w:t xml:space="preserve"> «Астрономія» (освітній ступінь - бакалавр);</w:t>
       </w:r>
     </w:p>
     <w:p>
@@ -1594,7 +3765,27 @@
           <w:szCs w:val="24"/>
           <w:lang w:val="uk-UA"/>
         </w:rPr>
-        <w:t>на ОПП «Фізика» (освітній ступінь - бакалавр);</w:t>
+        <w:t xml:space="preserve">на </w:t>
+      </w:r>
+      <w:proofErr w:type="spellStart"/>
+      <w:r>
+        <w:rPr>
+          <w:rFonts w:ascii="Times New Roman" w:hAnsi="Times New Roman"/>
+          <w:sz w:val="24"/>
+          <w:szCs w:val="24"/>
+          <w:lang w:val="uk-UA"/>
+        </w:rPr>
+        <w:t>ОПП</w:t>
+      </w:r>
+      <w:proofErr w:type="spellEnd"/>
+      <w:r>
+        <w:rPr>
+          <w:rFonts w:ascii="Times New Roman" w:hAnsi="Times New Roman"/>
+          <w:sz w:val="24"/>
+          <w:szCs w:val="24"/>
+          <w:lang w:val="uk-UA"/>
+        </w:rPr>
+        <w:t xml:space="preserve"> «Фізика» (освітній ступінь - бакалавр);</w:t>
       </w:r>
     </w:p>
     <w:p>
@@ -1621,7 +3812,27 @@
           <w:szCs w:val="24"/>
           <w:lang w:val="uk-UA"/>
         </w:rPr>
-        <w:t>на ОНП «Астрофізика» (освітній ступінь - магістр)</w:t>
+        <w:t xml:space="preserve">на </w:t>
+      </w:r>
+      <w:proofErr w:type="spellStart"/>
+      <w:r>
+        <w:rPr>
+          <w:rFonts w:ascii="Times New Roman" w:hAnsi="Times New Roman"/>
+          <w:sz w:val="24"/>
+          <w:szCs w:val="24"/>
+          <w:lang w:val="uk-UA"/>
+        </w:rPr>
+        <w:t>ОНП</w:t>
+      </w:r>
+      <w:proofErr w:type="spellEnd"/>
+      <w:r>
+        <w:rPr>
+          <w:rFonts w:ascii="Times New Roman" w:hAnsi="Times New Roman"/>
+          <w:sz w:val="24"/>
+          <w:szCs w:val="24"/>
+          <w:lang w:val="uk-UA"/>
+        </w:rPr>
+        <w:t xml:space="preserve"> «Астрофізика» (освітній ступінь - магістр)</w:t>
       </w:r>
       <w:bookmarkEnd w:id="10"/>
       <w:r>
@@ -1657,7 +3868,27 @@
           <w:szCs w:val="24"/>
           <w:lang w:val="uk-UA"/>
         </w:rPr>
-        <w:t>на ОНП «Квантові комп’ютери, обчислення та інформація» (освітній ступінь - магістр);</w:t>
+        <w:t xml:space="preserve">на </w:t>
+      </w:r>
+      <w:proofErr w:type="spellStart"/>
+      <w:r>
+        <w:rPr>
+          <w:rFonts w:ascii="Times New Roman" w:hAnsi="Times New Roman"/>
+          <w:sz w:val="24"/>
+          <w:szCs w:val="24"/>
+          <w:lang w:val="uk-UA"/>
+        </w:rPr>
+        <w:t>ОНП</w:t>
+      </w:r>
+      <w:proofErr w:type="spellEnd"/>
+      <w:r>
+        <w:rPr>
+          <w:rFonts w:ascii="Times New Roman" w:hAnsi="Times New Roman"/>
+          <w:sz w:val="24"/>
+          <w:szCs w:val="24"/>
+          <w:lang w:val="uk-UA"/>
+        </w:rPr>
+        <w:t xml:space="preserve"> «Квантові комп’ютери, обчислення та інформація» (освітній ступінь - магістр);</w:t>
       </w:r>
     </w:p>
     <w:p>
@@ -1683,7 +3914,27 @@
           <w:szCs w:val="24"/>
           <w:lang w:val="uk-UA"/>
         </w:rPr>
-        <w:t xml:space="preserve">на ОНП </w:t>
+        <w:t xml:space="preserve">на </w:t>
+      </w:r>
+      <w:proofErr w:type="spellStart"/>
+      <w:r>
+        <w:rPr>
+          <w:rFonts w:ascii="Times New Roman" w:hAnsi="Times New Roman"/>
+          <w:sz w:val="24"/>
+          <w:szCs w:val="24"/>
+          <w:lang w:val="uk-UA"/>
+        </w:rPr>
+        <w:t>ОНП</w:t>
+      </w:r>
+      <w:proofErr w:type="spellEnd"/>
+      <w:r>
+        <w:rPr>
+          <w:rFonts w:ascii="Times New Roman" w:hAnsi="Times New Roman"/>
+          <w:sz w:val="24"/>
+          <w:szCs w:val="24"/>
+          <w:lang w:val="uk-UA"/>
+        </w:rPr>
+        <w:t xml:space="preserve"> </w:t>
       </w:r>
       <w:bookmarkStart w:id="11" w:name="_Hlk129875503"/>
       <w:r>
@@ -1729,7 +3980,27 @@
           <w:szCs w:val="24"/>
           <w:lang w:val="uk-UA"/>
         </w:rPr>
-        <w:t>на ОНП «Лазерна та оптоелектронна техніка» (освітній ступінь - магістр);</w:t>
+        <w:t xml:space="preserve">на </w:t>
+      </w:r>
+      <w:proofErr w:type="spellStart"/>
+      <w:r>
+        <w:rPr>
+          <w:rFonts w:ascii="Times New Roman" w:hAnsi="Times New Roman"/>
+          <w:sz w:val="24"/>
+          <w:szCs w:val="24"/>
+          <w:lang w:val="uk-UA"/>
+        </w:rPr>
+        <w:t>ОНП</w:t>
+      </w:r>
+      <w:proofErr w:type="spellEnd"/>
+      <w:r>
+        <w:rPr>
+          <w:rFonts w:ascii="Times New Roman" w:hAnsi="Times New Roman"/>
+          <w:sz w:val="24"/>
+          <w:szCs w:val="24"/>
+          <w:lang w:val="uk-UA"/>
+        </w:rPr>
+        <w:t xml:space="preserve"> «Лазерна та оптоелектронна техніка» (освітній ступінь - магістр);</w:t>
       </w:r>
     </w:p>
     <w:p>
@@ -1755,7 +4026,27 @@
           <w:szCs w:val="24"/>
           <w:lang w:val="uk-UA"/>
         </w:rPr>
-        <w:t xml:space="preserve">на ОНП </w:t>
+        <w:t xml:space="preserve">на </w:t>
+      </w:r>
+      <w:proofErr w:type="spellStart"/>
+      <w:r>
+        <w:rPr>
+          <w:rFonts w:ascii="Times New Roman" w:hAnsi="Times New Roman"/>
+          <w:sz w:val="24"/>
+          <w:szCs w:val="24"/>
+          <w:lang w:val="uk-UA"/>
+        </w:rPr>
+        <w:t>ОНП</w:t>
+      </w:r>
+      <w:proofErr w:type="spellEnd"/>
+      <w:r>
+        <w:rPr>
+          <w:rFonts w:ascii="Times New Roman" w:hAnsi="Times New Roman"/>
+          <w:sz w:val="24"/>
+          <w:szCs w:val="24"/>
+          <w:lang w:val="uk-UA"/>
+        </w:rPr>
+        <w:t xml:space="preserve"> </w:t>
       </w:r>
       <w:bookmarkStart w:id="12" w:name="_Hlk129875522"/>
       <w:r>
@@ -1804,14 +4095,45 @@
         <w:t xml:space="preserve">на </w:t>
       </w:r>
       <w:bookmarkStart w:id="13" w:name="_Hlk129875475"/>
-      <w:r>
-        <w:rPr>
-          <w:rFonts w:ascii="Times New Roman" w:hAnsi="Times New Roman"/>
-          <w:sz w:val="24"/>
-          <w:szCs w:val="24"/>
-          <w:lang w:val="uk-UA"/>
-        </w:rPr>
-        <w:t xml:space="preserve">ОНП «Фізика наносистем» </w:t>
+      <w:proofErr w:type="spellStart"/>
+      <w:r>
+        <w:rPr>
+          <w:rFonts w:ascii="Times New Roman" w:hAnsi="Times New Roman"/>
+          <w:sz w:val="24"/>
+          <w:szCs w:val="24"/>
+          <w:lang w:val="uk-UA"/>
+        </w:rPr>
+        <w:t>ОНП</w:t>
+      </w:r>
+      <w:proofErr w:type="spellEnd"/>
+      <w:r>
+        <w:rPr>
+          <w:rFonts w:ascii="Times New Roman" w:hAnsi="Times New Roman"/>
+          <w:sz w:val="24"/>
+          <w:szCs w:val="24"/>
+          <w:lang w:val="uk-UA"/>
+        </w:rPr>
+        <w:t xml:space="preserve"> «Фізика </w:t>
+      </w:r>
+      <w:proofErr w:type="spellStart"/>
+      <w:r>
+        <w:rPr>
+          <w:rFonts w:ascii="Times New Roman" w:hAnsi="Times New Roman"/>
+          <w:sz w:val="24"/>
+          <w:szCs w:val="24"/>
+          <w:lang w:val="uk-UA"/>
+        </w:rPr>
+        <w:t>наносистем</w:t>
+      </w:r>
+      <w:proofErr w:type="spellEnd"/>
+      <w:r>
+        <w:rPr>
+          <w:rFonts w:ascii="Times New Roman" w:hAnsi="Times New Roman"/>
+          <w:sz w:val="24"/>
+          <w:szCs w:val="24"/>
+          <w:lang w:val="uk-UA"/>
+        </w:rPr>
+        <w:t xml:space="preserve">» </w:t>
       </w:r>
       <w:bookmarkEnd w:id="13"/>
       <w:r>
@@ -1850,14 +4172,25 @@
         <w:t xml:space="preserve">на </w:t>
       </w:r>
       <w:bookmarkStart w:id="14" w:name="_Hlk129875545"/>
-      <w:r>
-        <w:rPr>
-          <w:rFonts w:ascii="Times New Roman" w:hAnsi="Times New Roman"/>
-          <w:sz w:val="24"/>
-          <w:szCs w:val="24"/>
-          <w:lang w:val="uk-UA"/>
-        </w:rPr>
-        <w:t>ОНП «Ядерна енергетика»</w:t>
+      <w:proofErr w:type="spellStart"/>
+      <w:r>
+        <w:rPr>
+          <w:rFonts w:ascii="Times New Roman" w:hAnsi="Times New Roman"/>
+          <w:sz w:val="24"/>
+          <w:szCs w:val="24"/>
+          <w:lang w:val="uk-UA"/>
+        </w:rPr>
+        <w:t>ОНП</w:t>
+      </w:r>
+      <w:proofErr w:type="spellEnd"/>
+      <w:r>
+        <w:rPr>
+          <w:rFonts w:ascii="Times New Roman" w:hAnsi="Times New Roman"/>
+          <w:sz w:val="24"/>
+          <w:szCs w:val="24"/>
+          <w:lang w:val="uk-UA"/>
+        </w:rPr>
+        <w:t xml:space="preserve"> «Ядерна енергетика»</w:t>
       </w:r>
       <w:bookmarkEnd w:id="14"/>
       <w:r>
@@ -1896,14 +4229,25 @@
         <w:t xml:space="preserve">на </w:t>
       </w:r>
       <w:bookmarkStart w:id="15" w:name="_Hlk129875566"/>
-      <w:r>
-        <w:rPr>
-          <w:rFonts w:ascii="Times New Roman" w:hAnsi="Times New Roman"/>
-          <w:sz w:val="24"/>
-          <w:szCs w:val="24"/>
-          <w:lang w:val="uk-UA"/>
-        </w:rPr>
-        <w:t>ОНП «Фізика високих енергій»</w:t>
+      <w:proofErr w:type="spellStart"/>
+      <w:r>
+        <w:rPr>
+          <w:rFonts w:ascii="Times New Roman" w:hAnsi="Times New Roman"/>
+          <w:sz w:val="24"/>
+          <w:szCs w:val="24"/>
+          <w:lang w:val="uk-UA"/>
+        </w:rPr>
+        <w:t>ОНП</w:t>
+      </w:r>
+      <w:proofErr w:type="spellEnd"/>
+      <w:r>
+        <w:rPr>
+          <w:rFonts w:ascii="Times New Roman" w:hAnsi="Times New Roman"/>
+          <w:sz w:val="24"/>
+          <w:szCs w:val="24"/>
+          <w:lang w:val="uk-UA"/>
+        </w:rPr>
+        <w:t xml:space="preserve"> «Фізика високих енергій»</w:t>
       </w:r>
       <w:bookmarkEnd w:id="15"/>
       <w:r>
@@ -1965,7 +4309,7 @@
           <w:rFonts w:ascii="Times New Roman" w:hAnsi="Times New Roman"/>
           <w:sz w:val="24"/>
           <w:szCs w:val="24"/>
-          <w:lang w:val="uk-UA"/>
+          <w:lang w:val="en-US"/>
         </w:rPr>
       </w:pPr>
       <w:r>
@@ -2016,12 +4360,15 @@
           <w:rFonts w:ascii="Times New Roman" w:hAnsi="Times New Roman"/>
           <w:sz w:val="24"/>
           <w:szCs w:val="24"/>
-          <w:lang w:val="uk-UA"/>
+          <w:lang w:val="en-US"/>
         </w:rPr>
       </w:pPr>
     </w:p>
     <w:p>
       <w:pPr>
+        <w:tabs>
+          <w:tab w:val="num" w:pos="720"/>
+        </w:tabs>
         <w:spacing w:after="0"/>
         <w:rPr>
           <w:rFonts w:ascii="Times New Roman" w:hAnsi="Times New Roman"/>
@@ -2046,7 +4393,69 @@
           <w:szCs w:val="24"/>
           <w:lang w:val="uk-UA"/>
         </w:rPr>
-        <w:t xml:space="preserve">розглянула </w:t>
+        <w:t>розгляд</w:t>
+      </w:r>
+      <w:r>
+        <w:rPr>
+          <w:rFonts w:ascii="Times New Roman" w:hAnsi="Times New Roman"/>
+          <w:sz w:val="24"/>
+          <w:szCs w:val="24"/>
+        </w:rPr>
+        <w:t>ала</w:t>
+      </w:r>
+      <w:r>
+        <w:rPr>
+          <w:rFonts w:ascii="Times New Roman" w:hAnsi="Times New Roman"/>
+          <w:sz w:val="24"/>
+          <w:szCs w:val="24"/>
+          <w:lang w:val="uk-UA"/>
+        </w:rPr>
+        <w:t xml:space="preserve"> та затвердж</w:t>
+      </w:r>
+      <w:r>
+        <w:rPr>
+          <w:rFonts w:ascii="Times New Roman" w:hAnsi="Times New Roman"/>
+          <w:sz w:val="24"/>
+          <w:szCs w:val="24"/>
+          <w:lang w:val="uk-UA"/>
+        </w:rPr>
+        <w:t>увала</w:t>
+      </w:r>
+      <w:r>
+        <w:rPr>
+          <w:rFonts w:ascii="Times New Roman" w:hAnsi="Times New Roman"/>
+          <w:sz w:val="24"/>
+          <w:szCs w:val="24"/>
+          <w:lang w:val="uk-UA"/>
+        </w:rPr>
+        <w:t xml:space="preserve"> робоч</w:t>
+      </w:r>
+      <w:r>
+        <w:rPr>
+          <w:rFonts w:ascii="Times New Roman" w:hAnsi="Times New Roman"/>
+          <w:sz w:val="24"/>
+          <w:szCs w:val="24"/>
+          <w:lang w:val="uk-UA"/>
+        </w:rPr>
+        <w:t>і</w:t>
+      </w:r>
+      <w:r>
+        <w:rPr>
+          <w:rFonts w:ascii="Times New Roman" w:hAnsi="Times New Roman"/>
+          <w:sz w:val="24"/>
+          <w:szCs w:val="24"/>
+          <w:lang w:val="uk-UA"/>
+        </w:rPr>
+        <w:t xml:space="preserve"> програм</w:t>
+      </w:r>
+      <w:r>
+        <w:rPr>
+          <w:rFonts w:ascii="Times New Roman" w:hAnsi="Times New Roman"/>
+          <w:sz w:val="24"/>
+          <w:szCs w:val="24"/>
+          <w:lang w:val="uk-UA"/>
+        </w:rPr>
+        <w:t>и освітніх компонент</w:t>
       </w:r>
     </w:p>
     <w:p>
@@ -2056,54 +4465,9 @@
           <w:rFonts w:ascii="Times New Roman" w:hAnsi="Times New Roman"/>
           <w:sz w:val="24"/>
           <w:szCs w:val="24"/>
-          <w:lang w:val="uk-UA"/>
-        </w:rPr>
-      </w:pPr>
-      <w:r>
-        <w:rPr>
-          <w:rFonts w:ascii="Times New Roman" w:hAnsi="Times New Roman"/>
-          <w:sz w:val="24"/>
-          <w:szCs w:val="24"/>
-          <w:lang w:val="uk-UA"/>
-        </w:rPr>
-        <w:t xml:space="preserve">1) </w:t>
-      </w:r>
-      <w:r>
-        <w:rPr>
-          <w:rFonts w:ascii="Times New Roman" w:hAnsi="Times New Roman"/>
-          <w:sz w:val="24"/>
-          <w:szCs w:val="24"/>
-          <w:lang w:val="uk-UA"/>
-        </w:rPr>
-        <w:t xml:space="preserve">проєкт ОПП  </w:t>
-      </w:r>
-      <w:r>
-        <w:rPr>
-          <w:rFonts w:ascii="Times New Roman" w:hAnsi="Times New Roman"/>
-          <w:sz w:val="24"/>
-          <w:szCs w:val="24"/>
-          <w:lang w:val="uk-UA"/>
-        </w:rPr>
-        <w:t>«Квантова теорія поля, теоретична та обчислювальна фізика»</w:t>
-      </w:r>
-      <w:r>
-        <w:rPr>
-          <w:rFonts w:ascii="Times New Roman" w:hAnsi="Times New Roman"/>
-          <w:sz w:val="24"/>
-          <w:szCs w:val="24"/>
-          <w:lang w:val="uk-UA"/>
-        </w:rPr>
-        <w:t xml:space="preserve"> (освітній ступінь - бакалавр)</w:t>
-      </w:r>
-      <w:r>
-        <w:rPr>
-          <w:rFonts w:ascii="Times New Roman" w:hAnsi="Times New Roman"/>
-          <w:sz w:val="24"/>
-          <w:szCs w:val="24"/>
-          <w:lang w:val="uk-UA"/>
-        </w:rPr>
-        <w:t>.</w:t>
-      </w:r>
+          <w:lang w:val="en-US"/>
+        </w:rPr>
+      </w:pPr>
     </w:p>
     <w:p>
       <w:pPr>
@@ -2112,45 +4476,9 @@
           <w:rFonts w:ascii="Times New Roman" w:hAnsi="Times New Roman"/>
           <w:sz w:val="24"/>
           <w:szCs w:val="24"/>
-          <w:lang w:val="en-US"/>
-        </w:rPr>
-      </w:pPr>
-      <w:r>
-        <w:rPr>
-          <w:rFonts w:ascii="Times New Roman" w:hAnsi="Times New Roman"/>
-          <w:sz w:val="24"/>
-          <w:szCs w:val="24"/>
-          <w:lang w:val="uk-UA"/>
-        </w:rPr>
-        <w:t xml:space="preserve">2) </w:t>
-      </w:r>
-      <w:r>
-        <w:rPr>
-          <w:rFonts w:ascii="Times New Roman" w:hAnsi="Times New Roman"/>
-          <w:sz w:val="24"/>
-          <w:szCs w:val="24"/>
-          <w:lang w:val="uk-UA"/>
-        </w:rPr>
-        <w:t>проєкт ОПП  «Фізика та інформатика» (освітній ступінь - бакалавр)</w:t>
-      </w:r>
-      <w:r>
-        <w:rPr>
-          <w:rFonts w:ascii="Times New Roman" w:hAnsi="Times New Roman"/>
-          <w:sz w:val="24"/>
-          <w:szCs w:val="24"/>
-          <w:lang w:val="uk-UA"/>
-        </w:rPr>
-        <w:t xml:space="preserve"> за спеціальністю «Середня освіта»</w:t>
-      </w:r>
-      <w:r>
-        <w:rPr>
-          <w:rFonts w:ascii="Times New Roman" w:hAnsi="Times New Roman"/>
-          <w:sz w:val="24"/>
-          <w:szCs w:val="24"/>
-          <w:lang w:val="uk-UA"/>
-        </w:rPr>
-        <w:t>.</w:t>
-      </w:r>
+          <w:lang w:val="uk-UA"/>
+        </w:rPr>
+      </w:pPr>
     </w:p>
     <w:p>
       <w:pPr>
@@ -2159,6 +4487,122 @@
           <w:rFonts w:ascii="Times New Roman" w:hAnsi="Times New Roman"/>
           <w:sz w:val="24"/>
           <w:szCs w:val="24"/>
+          <w:lang w:val="uk-UA"/>
+        </w:rPr>
+      </w:pPr>
+      <w:r>
+        <w:rPr>
+          <w:rFonts w:ascii="Times New Roman" w:hAnsi="Times New Roman"/>
+          <w:sz w:val="24"/>
+          <w:szCs w:val="24"/>
+          <w:lang w:val="uk-UA"/>
+        </w:rPr>
+        <w:t xml:space="preserve">- </w:t>
+      </w:r>
+      <w:r>
+        <w:rPr>
+          <w:rFonts w:ascii="Times New Roman" w:hAnsi="Times New Roman"/>
+          <w:sz w:val="24"/>
+          <w:szCs w:val="24"/>
+          <w:lang w:val="uk-UA"/>
+        </w:rPr>
+        <w:t xml:space="preserve">розглянула </w:t>
+      </w:r>
+    </w:p>
+    <w:p>
+      <w:pPr>
+        <w:spacing w:after="0"/>
+        <w:rPr>
+          <w:rFonts w:ascii="Times New Roman" w:hAnsi="Times New Roman"/>
+          <w:sz w:val="24"/>
+          <w:szCs w:val="24"/>
+          <w:lang w:val="uk-UA"/>
+        </w:rPr>
+      </w:pPr>
+      <w:r>
+        <w:rPr>
+          <w:rFonts w:ascii="Times New Roman" w:hAnsi="Times New Roman"/>
+          <w:sz w:val="24"/>
+          <w:szCs w:val="24"/>
+          <w:lang w:val="uk-UA"/>
+        </w:rPr>
+        <w:t xml:space="preserve">1) </w:t>
+      </w:r>
+      <w:proofErr w:type="spellStart"/>
+      <w:r>
+        <w:rPr>
+          <w:rFonts w:ascii="Times New Roman" w:hAnsi="Times New Roman"/>
+          <w:sz w:val="24"/>
+          <w:szCs w:val="24"/>
+          <w:lang w:val="uk-UA"/>
+        </w:rPr>
+        <w:t>проєкт</w:t>
+      </w:r>
+      <w:proofErr w:type="spellEnd"/>
+      <w:r>
+        <w:rPr>
+          <w:rFonts w:ascii="Times New Roman" w:hAnsi="Times New Roman"/>
+          <w:sz w:val="24"/>
+          <w:szCs w:val="24"/>
+          <w:lang w:val="uk-UA"/>
+        </w:rPr>
+        <w:t xml:space="preserve"> </w:t>
+      </w:r>
+      <w:proofErr w:type="spellStart"/>
+      <w:r>
+        <w:rPr>
+          <w:rFonts w:ascii="Times New Roman" w:hAnsi="Times New Roman"/>
+          <w:sz w:val="24"/>
+          <w:szCs w:val="24"/>
+          <w:lang w:val="uk-UA"/>
+        </w:rPr>
+        <w:t>ОПП</w:t>
+      </w:r>
+      <w:proofErr w:type="spellEnd"/>
+      <w:r>
+        <w:rPr>
+          <w:rFonts w:ascii="Times New Roman" w:hAnsi="Times New Roman"/>
+          <w:sz w:val="24"/>
+          <w:szCs w:val="24"/>
+          <w:lang w:val="uk-UA"/>
+        </w:rPr>
+        <w:t xml:space="preserve">  </w:t>
+      </w:r>
+      <w:r>
+        <w:rPr>
+          <w:rFonts w:ascii="Times New Roman" w:hAnsi="Times New Roman"/>
+          <w:sz w:val="24"/>
+          <w:szCs w:val="24"/>
+          <w:lang w:val="uk-UA"/>
+        </w:rPr>
+        <w:t>«Квантова теорія поля, теоретична та обчислювальна фізика»</w:t>
+      </w:r>
+      <w:r>
+        <w:rPr>
+          <w:rFonts w:ascii="Times New Roman" w:hAnsi="Times New Roman"/>
+          <w:sz w:val="24"/>
+          <w:szCs w:val="24"/>
+          <w:lang w:val="uk-UA"/>
+        </w:rPr>
+        <w:t xml:space="preserve"> (освітній ступінь - бакалавр)</w:t>
+      </w:r>
+      <w:r>
+        <w:rPr>
+          <w:rFonts w:ascii="Times New Roman" w:hAnsi="Times New Roman"/>
+          <w:sz w:val="24"/>
+          <w:szCs w:val="24"/>
+          <w:lang w:val="uk-UA"/>
+        </w:rPr>
+        <w:t>.</w:t>
+      </w:r>
+    </w:p>
+    <w:p>
+      <w:pPr>
+        <w:spacing w:after="0"/>
+        <w:rPr>
+          <w:rFonts w:ascii="Times New Roman" w:hAnsi="Times New Roman"/>
+          <w:sz w:val="24"/>
+          <w:szCs w:val="24"/>
           <w:lang w:val="en-US"/>
         </w:rPr>
       </w:pPr>
@@ -2167,18 +4611,107 @@
           <w:rFonts w:ascii="Times New Roman" w:hAnsi="Times New Roman"/>
           <w:sz w:val="24"/>
           <w:szCs w:val="24"/>
+          <w:lang w:val="uk-UA"/>
+        </w:rPr>
+        <w:t xml:space="preserve">2) </w:t>
+      </w:r>
+      <w:proofErr w:type="spellStart"/>
+      <w:r>
+        <w:rPr>
+          <w:rFonts w:ascii="Times New Roman" w:hAnsi="Times New Roman"/>
+          <w:sz w:val="24"/>
+          <w:szCs w:val="24"/>
+          <w:lang w:val="uk-UA"/>
+        </w:rPr>
+        <w:t>проєкт</w:t>
+      </w:r>
+      <w:proofErr w:type="spellEnd"/>
+      <w:r>
+        <w:rPr>
+          <w:rFonts w:ascii="Times New Roman" w:hAnsi="Times New Roman"/>
+          <w:sz w:val="24"/>
+          <w:szCs w:val="24"/>
+          <w:lang w:val="uk-UA"/>
+        </w:rPr>
+        <w:t xml:space="preserve"> </w:t>
+      </w:r>
+      <w:proofErr w:type="spellStart"/>
+      <w:r>
+        <w:rPr>
+          <w:rFonts w:ascii="Times New Roman" w:hAnsi="Times New Roman"/>
+          <w:sz w:val="24"/>
+          <w:szCs w:val="24"/>
+          <w:lang w:val="uk-UA"/>
+        </w:rPr>
+        <w:t>ОПП</w:t>
+      </w:r>
+      <w:proofErr w:type="spellEnd"/>
+      <w:r>
+        <w:rPr>
+          <w:rFonts w:ascii="Times New Roman" w:hAnsi="Times New Roman"/>
+          <w:sz w:val="24"/>
+          <w:szCs w:val="24"/>
+          <w:lang w:val="uk-UA"/>
+        </w:rPr>
+        <w:t xml:space="preserve">  «Фізика та інформатика» (освітній ступінь - бакалавр)</w:t>
+      </w:r>
+      <w:r>
+        <w:rPr>
+          <w:rFonts w:ascii="Times New Roman" w:hAnsi="Times New Roman"/>
+          <w:sz w:val="24"/>
+          <w:szCs w:val="24"/>
+          <w:lang w:val="uk-UA"/>
+        </w:rPr>
+        <w:t xml:space="preserve"> за спеціальністю «Середня освіта»</w:t>
+      </w:r>
+      <w:r>
+        <w:rPr>
+          <w:rFonts w:ascii="Times New Roman" w:hAnsi="Times New Roman"/>
+          <w:sz w:val="24"/>
+          <w:szCs w:val="24"/>
+          <w:lang w:val="uk-UA"/>
+        </w:rPr>
+        <w:t>.</w:t>
+      </w:r>
+    </w:p>
+    <w:p>
+      <w:pPr>
+        <w:spacing w:after="0"/>
+        <w:rPr>
+          <w:rFonts w:ascii="Times New Roman" w:hAnsi="Times New Roman"/>
+          <w:sz w:val="24"/>
+          <w:szCs w:val="24"/>
           <w:lang w:val="en-US"/>
         </w:rPr>
+      </w:pPr>
+      <w:r>
+        <w:rPr>
+          <w:rFonts w:ascii="Times New Roman" w:hAnsi="Times New Roman"/>
+          <w:sz w:val="24"/>
+          <w:szCs w:val="24"/>
+          <w:lang w:val="en-US"/>
+        </w:rPr>
         <w:t xml:space="preserve">3) </w:t>
       </w:r>
-      <w:r>
-        <w:rPr>
-          <w:rFonts w:ascii="Times New Roman" w:hAnsi="Times New Roman"/>
-          <w:sz w:val="24"/>
-          <w:szCs w:val="24"/>
-          <w:lang w:val="uk-UA"/>
-        </w:rPr>
-        <w:t xml:space="preserve">проєкт </w:t>
+      <w:proofErr w:type="spellStart"/>
+      <w:r>
+        <w:rPr>
+          <w:rFonts w:ascii="Times New Roman" w:hAnsi="Times New Roman"/>
+          <w:sz w:val="24"/>
+          <w:szCs w:val="24"/>
+          <w:lang w:val="uk-UA"/>
+        </w:rPr>
+        <w:t>проєкт</w:t>
+      </w:r>
+      <w:proofErr w:type="spellEnd"/>
+      <w:r>
+        <w:rPr>
+          <w:rFonts w:ascii="Times New Roman" w:hAnsi="Times New Roman"/>
+          <w:sz w:val="24"/>
+          <w:szCs w:val="24"/>
+          <w:lang w:val="uk-UA"/>
+        </w:rPr>
+        <w:t xml:space="preserve"> </w:t>
       </w:r>
       <w:r>
         <w:rPr>
@@ -2266,7 +4799,27 @@
           <w:szCs w:val="24"/>
           <w:lang w:val="uk-UA"/>
         </w:rPr>
-        <w:t>) модернізований варіант ОПП «Фізика» (освітній ступінь - бакалавр)</w:t>
+        <w:t xml:space="preserve">) модернізований варіант </w:t>
+      </w:r>
+      <w:proofErr w:type="spellStart"/>
+      <w:r>
+        <w:rPr>
+          <w:rFonts w:ascii="Times New Roman" w:hAnsi="Times New Roman"/>
+          <w:sz w:val="24"/>
+          <w:szCs w:val="24"/>
+          <w:lang w:val="uk-UA"/>
+        </w:rPr>
+        <w:t>ОПП</w:t>
+      </w:r>
+      <w:proofErr w:type="spellEnd"/>
+      <w:r>
+        <w:rPr>
+          <w:rFonts w:ascii="Times New Roman" w:hAnsi="Times New Roman"/>
+          <w:sz w:val="24"/>
+          <w:szCs w:val="24"/>
+          <w:lang w:val="uk-UA"/>
+        </w:rPr>
+        <w:t xml:space="preserve"> «Фізика» (освітній ступінь - бакалавр)</w:t>
       </w:r>
       <w:r>
         <w:rPr>
@@ -2304,7 +4857,27 @@
           <w:szCs w:val="24"/>
           <w:lang w:val="uk-UA"/>
         </w:rPr>
-        <w:t>) модернізований варіант ОПП «Фізичне матеріалознавство/Неметалічне матеріалознавство» (освітній ступінь - бакалавр);</w:t>
+        <w:t xml:space="preserve">) модернізований варіант </w:t>
+      </w:r>
+      <w:proofErr w:type="spellStart"/>
+      <w:r>
+        <w:rPr>
+          <w:rFonts w:ascii="Times New Roman" w:hAnsi="Times New Roman"/>
+          <w:sz w:val="24"/>
+          <w:szCs w:val="24"/>
+          <w:lang w:val="uk-UA"/>
+        </w:rPr>
+        <w:t>ОПП</w:t>
+      </w:r>
+      <w:proofErr w:type="spellEnd"/>
+      <w:r>
+        <w:rPr>
+          <w:rFonts w:ascii="Times New Roman" w:hAnsi="Times New Roman"/>
+          <w:sz w:val="24"/>
+          <w:szCs w:val="24"/>
+          <w:lang w:val="uk-UA"/>
+        </w:rPr>
+        <w:t xml:space="preserve"> «Фізичне матеріалознавство/Неметалічне матеріалознавство» (освітній ступінь - бакалавр);</w:t>
       </w:r>
     </w:p>
     <w:p>
@@ -2333,7 +4906,27 @@
           <w:szCs w:val="24"/>
           <w:lang w:val="uk-UA"/>
         </w:rPr>
-        <w:t>) модернізований варіант ОНП «Медична фізика» (освітній ступінь - магістр).</w:t>
+        <w:t xml:space="preserve">) модернізований варіант </w:t>
+      </w:r>
+      <w:proofErr w:type="spellStart"/>
+      <w:r>
+        <w:rPr>
+          <w:rFonts w:ascii="Times New Roman" w:hAnsi="Times New Roman"/>
+          <w:sz w:val="24"/>
+          <w:szCs w:val="24"/>
+          <w:lang w:val="uk-UA"/>
+        </w:rPr>
+        <w:t>ОНП</w:t>
+      </w:r>
+      <w:proofErr w:type="spellEnd"/>
+      <w:r>
+        <w:rPr>
+          <w:rFonts w:ascii="Times New Roman" w:hAnsi="Times New Roman"/>
+          <w:sz w:val="24"/>
+          <w:szCs w:val="24"/>
+          <w:lang w:val="uk-UA"/>
+        </w:rPr>
+        <w:t xml:space="preserve"> «Медична фізика» (освітній ступінь - магістр).</w:t>
       </w:r>
     </w:p>
     <w:p>
@@ -3460,6 +6053,146 @@
     </w:lvl>
   </w:abstractNum>
   <w:abstractNum w:abstractNumId="11" w15:restartNumberingAfterBreak="0">
+    <w:nsid w:val="6EBB4C30"/>
+    <w:multiLevelType w:val="hybridMultilevel"/>
+    <w:tmpl w:val="1E62DA4C"/>
+    <w:lvl w:ilvl="0" w:tplc="4836B164">
+      <w:start w:val="1"/>
+      <w:numFmt w:val="bullet"/>
+      <w:lvlText w:val="•"/>
+      <w:lvlJc w:val="left"/>
+      <w:pPr>
+        <w:tabs>
+          <w:tab w:val="num" w:pos="720"/>
+        </w:tabs>
+        <w:ind w:left="720" w:hanging="360"/>
+      </w:pPr>
+      <w:rPr>
+        <w:rFonts w:ascii="Times New Roman" w:hAnsi="Times New Roman" w:hint="default"/>
+      </w:rPr>
+    </w:lvl>
+    <w:lvl w:ilvl="1" w:tplc="D0B2DCD0" w:tentative="1">
+      <w:start w:val="1"/>
+      <w:numFmt w:val="bullet"/>
+      <w:lvlText w:val="•"/>
+      <w:lvlJc w:val="left"/>
+      <w:pPr>
+        <w:tabs>
+          <w:tab w:val="num" w:pos="1440"/>
+        </w:tabs>
+        <w:ind w:left="1440" w:hanging="360"/>
+      </w:pPr>
+      <w:rPr>
+        <w:rFonts w:ascii="Times New Roman" w:hAnsi="Times New Roman" w:hint="default"/>
+      </w:rPr>
+    </w:lvl>
+    <w:lvl w:ilvl="2" w:tplc="D7AA3246" w:tentative="1">
+      <w:start w:val="1"/>
+      <w:numFmt w:val="bullet"/>
+      <w:lvlText w:val="•"/>
+      <w:lvlJc w:val="left"/>
+      <w:pPr>
+        <w:tabs>
+          <w:tab w:val="num" w:pos="2160"/>
+        </w:tabs>
+        <w:ind w:left="2160" w:hanging="360"/>
+      </w:pPr>
+      <w:rPr>
+        <w:rFonts w:ascii="Times New Roman" w:hAnsi="Times New Roman" w:hint="default"/>
+      </w:rPr>
+    </w:lvl>
+    <w:lvl w:ilvl="3" w:tplc="FE92EC94" w:tentative="1">
+      <w:start w:val="1"/>
+      <w:numFmt w:val="bullet"/>
+      <w:lvlText w:val="•"/>
+      <w:lvlJc w:val="left"/>
+      <w:pPr>
+        <w:tabs>
+          <w:tab w:val="num" w:pos="2880"/>
+        </w:tabs>
+        <w:ind w:left="2880" w:hanging="360"/>
+      </w:pPr>
+      <w:rPr>
+        <w:rFonts w:ascii="Times New Roman" w:hAnsi="Times New Roman" w:hint="default"/>
+      </w:rPr>
+    </w:lvl>
+    <w:lvl w:ilvl="4" w:tplc="9E969264" w:tentative="1">
+      <w:start w:val="1"/>
+      <w:numFmt w:val="bullet"/>
+      <w:lvlText w:val="•"/>
+      <w:lvlJc w:val="left"/>
+      <w:pPr>
+        <w:tabs>
+          <w:tab w:val="num" w:pos="3600"/>
+        </w:tabs>
+        <w:ind w:left="3600" w:hanging="360"/>
+      </w:pPr>
+      <w:rPr>
+        <w:rFonts w:ascii="Times New Roman" w:hAnsi="Times New Roman" w:hint="default"/>
+      </w:rPr>
+    </w:lvl>
+    <w:lvl w:ilvl="5" w:tplc="9746D736" w:tentative="1">
+      <w:start w:val="1"/>
+      <w:numFmt w:val="bullet"/>
+      <w:lvlText w:val="•"/>
+      <w:lvlJc w:val="left"/>
+      <w:pPr>
+        <w:tabs>
+          <w:tab w:val="num" w:pos="4320"/>
+        </w:tabs>
+        <w:ind w:left="4320" w:hanging="360"/>
+      </w:pPr>
+      <w:rPr>
+        <w:rFonts w:ascii="Times New Roman" w:hAnsi="Times New Roman" w:hint="default"/>
+      </w:rPr>
+    </w:lvl>
+    <w:lvl w:ilvl="6" w:tplc="C706A52E" w:tentative="1">
+      <w:start w:val="1"/>
+      <w:numFmt w:val="bullet"/>
+      <w:lvlText w:val="•"/>
+      <w:lvlJc w:val="left"/>
+      <w:pPr>
+        <w:tabs>
+          <w:tab w:val="num" w:pos="5040"/>
+        </w:tabs>
+        <w:ind w:left="5040" w:hanging="360"/>
+      </w:pPr>
+      <w:rPr>
+        <w:rFonts w:ascii="Times New Roman" w:hAnsi="Times New Roman" w:hint="default"/>
+      </w:rPr>
+    </w:lvl>
+    <w:lvl w:ilvl="7" w:tplc="8702C9B4" w:tentative="1">
+      <w:start w:val="1"/>
+      <w:numFmt w:val="bullet"/>
+      <w:lvlText w:val="•"/>
+      <w:lvlJc w:val="left"/>
+      <w:pPr>
+        <w:tabs>
+          <w:tab w:val="num" w:pos="5760"/>
+        </w:tabs>
+        <w:ind w:left="5760" w:hanging="360"/>
+      </w:pPr>
+      <w:rPr>
+        <w:rFonts w:ascii="Times New Roman" w:hAnsi="Times New Roman" w:hint="default"/>
+      </w:rPr>
+    </w:lvl>
+    <w:lvl w:ilvl="8" w:tplc="B4A8367E" w:tentative="1">
+      <w:start w:val="1"/>
+      <w:numFmt w:val="bullet"/>
+      <w:lvlText w:val="•"/>
+      <w:lvlJc w:val="left"/>
+      <w:pPr>
+        <w:tabs>
+          <w:tab w:val="num" w:pos="6480"/>
+        </w:tabs>
+        <w:ind w:left="6480" w:hanging="360"/>
+      </w:pPr>
+      <w:rPr>
+        <w:rFonts w:ascii="Times New Roman" w:hAnsi="Times New Roman" w:hint="default"/>
+      </w:rPr>
+    </w:lvl>
+  </w:abstractNum>
+  <w:abstractNum w:abstractNumId="12" w15:restartNumberingAfterBreak="0">
     <w:nsid w:val="795911B9"/>
     <w:multiLevelType w:val="hybridMultilevel"/>
     <w:tmpl w:val="5592544E"/>
@@ -3573,13 +6306,16 @@
     <w:abstractNumId w:val="1"/>
   </w:num>
   <w:num w:numId="10" w16cid:durableId="956715190">
-    <w:abstractNumId w:val="11"/>
+    <w:abstractNumId w:val="12"/>
   </w:num>
   <w:num w:numId="11" w16cid:durableId="363479708">
     <w:abstractNumId w:val="4"/>
   </w:num>
   <w:num w:numId="12" w16cid:durableId="1492024489">
     <w:abstractNumId w:val="3"/>
+  </w:num>
+  <w:num w:numId="13" w16cid:durableId="1866409562">
+    <w:abstractNumId w:val="11"/>
   </w:num>
 </w:numbering>
 </file>
@@ -4008,7 +6744,6 @@
   <w:style w:type="character" w:default="1" w:styleId="a0">
     <w:name w:val="Default Paragraph Font"/>
     <w:uiPriority w:val="1"/>
-    <w:semiHidden/>
     <w:unhideWhenUsed/>
   </w:style>
   <w:style w:type="table" w:default="1" w:styleId="a1">
